--- a/resources/template/surat_template_pablu.docx
+++ b/resources/template/surat_template_pablu.docx
@@ -14,8 +14,6 @@
           <w:szCs w:val="36"/>
         </w:rPr>
       </w:pPr>
-      <w:bookmarkStart w:id="0" w:name="_GoBack"/>
-      <w:bookmarkEnd w:id="0"/>
       <w:r>
         <w:rPr>
           <w:noProof/>
@@ -107,6 +105,7 @@
           <w:szCs w:val="28"/>
         </w:rPr>
       </w:pPr>
+      <w:proofErr w:type="spellStart"/>
       <w:r>
         <w:rPr>
           <w:rFonts w:ascii="Times New Roman" w:hAnsi="Times New Roman"/>
@@ -115,7 +114,40 @@
           <w:sz w:val="28"/>
           <w:szCs w:val="28"/>
         </w:rPr>
-        <w:t>JL.Veteran, Toluaya 95774</w:t>
+        <w:t>JL.Veteran</w:t>
+      </w:r>
+      <w:proofErr w:type="spellEnd"/>
+      <w:r>
+        <w:rPr>
+          <w:rFonts w:ascii="Times New Roman" w:hAnsi="Times New Roman"/>
+          <w:b/>
+          <w:bCs/>
+          <w:sz w:val="28"/>
+          <w:szCs w:val="28"/>
+        </w:rPr>
+        <w:t xml:space="preserve">, </w:t>
+      </w:r>
+      <w:proofErr w:type="spellStart"/>
+      <w:r>
+        <w:rPr>
+          <w:rFonts w:ascii="Times New Roman" w:hAnsi="Times New Roman"/>
+          <w:b/>
+          <w:bCs/>
+          <w:sz w:val="28"/>
+          <w:szCs w:val="28"/>
+        </w:rPr>
+        <w:t>Toluaya</w:t>
+      </w:r>
+      <w:proofErr w:type="spellEnd"/>
+      <w:r>
+        <w:rPr>
+          <w:rFonts w:ascii="Times New Roman" w:hAnsi="Times New Roman"/>
+          <w:b/>
+          <w:bCs/>
+          <w:sz w:val="28"/>
+          <w:szCs w:val="28"/>
+        </w:rPr>
+        <w:t xml:space="preserve"> 95774</w:t>
       </w:r>
     </w:p>
     <w:p>
@@ -130,6 +162,7 @@
           <w:szCs w:val="24"/>
         </w:rPr>
       </w:pPr>
+      <w:proofErr w:type="spellStart"/>
       <w:r>
         <w:rPr>
           <w:rFonts w:ascii="Times New Roman" w:hAnsi="Times New Roman"/>
@@ -138,7 +171,40 @@
           <w:sz w:val="28"/>
           <w:szCs w:val="28"/>
         </w:rPr>
-        <w:t>Bolaang Mongondow Selatan, Sulawesi Utara</w:t>
+        <w:t>Bolaang</w:t>
+      </w:r>
+      <w:proofErr w:type="spellEnd"/>
+      <w:r>
+        <w:rPr>
+          <w:rFonts w:ascii="Times New Roman" w:hAnsi="Times New Roman"/>
+          <w:b/>
+          <w:bCs/>
+          <w:sz w:val="28"/>
+          <w:szCs w:val="28"/>
+        </w:rPr>
+        <w:t xml:space="preserve"> </w:t>
+      </w:r>
+      <w:proofErr w:type="spellStart"/>
+      <w:r>
+        <w:rPr>
+          <w:rFonts w:ascii="Times New Roman" w:hAnsi="Times New Roman"/>
+          <w:b/>
+          <w:bCs/>
+          <w:sz w:val="28"/>
+          <w:szCs w:val="28"/>
+        </w:rPr>
+        <w:t>Mongondow</w:t>
+      </w:r>
+      <w:proofErr w:type="spellEnd"/>
+      <w:r>
+        <w:rPr>
+          <w:rFonts w:ascii="Times New Roman" w:hAnsi="Times New Roman"/>
+          <w:b/>
+          <w:bCs/>
+          <w:sz w:val="28"/>
+          <w:szCs w:val="28"/>
+        </w:rPr>
+        <w:t xml:space="preserve"> Selatan, Sulawesi Utara</w:t>
       </w:r>
     </w:p>
     <w:p>
@@ -201,6 +267,7 @@
         </w:rPr>
         <w:t xml:space="preserve"> </w:t>
       </w:r>
+      <w:proofErr w:type="spellStart"/>
       <w:r>
         <w:rPr>
           <w:rFonts w:ascii="Times New Roman" w:hAnsi="Times New Roman"/>
@@ -223,7 +290,22 @@
           <w:szCs w:val="24"/>
           <w:u w:val="single"/>
         </w:rPr>
-        <w:t>https://www.pa-bolaanguki.go.id</w:t>
+        <w:t>https</w:t>
+      </w:r>
+      <w:proofErr w:type="spellEnd"/>
+      <w:r>
+        <w:rPr>
+          <w:rFonts w:ascii="Times New Roman" w:hAnsi="Times New Roman"/>
+          <w:b/>
+          <w:bCs/>
+          <w:i/>
+          <w:iCs/>
+          <w:color w:val="0070C0"/>
+          <w:sz w:val="24"/>
+          <w:szCs w:val="24"/>
+          <w:u w:val="single"/>
+        </w:rPr>
+        <w:t>://www.pa-bolaanguki.go.id</w:t>
       </w:r>
     </w:p>
     <w:p>
@@ -363,35 +445,71 @@
         </w:rPr>
         <w:tab/>
       </w:r>
-      <w:r>
-        <w:rPr>
-          <w:rFonts w:ascii="Times New Roman" w:hAnsi="Times New Roman"/>
-          <w:b/>
-          <w:bCs/>
-          <w:sz w:val="24"/>
-          <w:szCs w:val="24"/>
-        </w:rPr>
-        <w:t>Bolaang Uki, 2</w:t>
-      </w:r>
-      <w:r>
-        <w:rPr>
-          <w:rFonts w:ascii="Times New Roman" w:hAnsi="Times New Roman"/>
-          <w:b/>
-          <w:bCs/>
-          <w:sz w:val="24"/>
-          <w:szCs w:val="24"/>
-        </w:rPr>
-        <w:t>1</w:t>
-      </w:r>
-      <w:r>
-        <w:rPr>
-          <w:rFonts w:ascii="Times New Roman" w:hAnsi="Times New Roman"/>
-          <w:b/>
-          <w:bCs/>
-          <w:sz w:val="24"/>
-          <w:szCs w:val="24"/>
-        </w:rPr>
-        <w:t xml:space="preserve"> Mei 2021</w:t>
+      <w:proofErr w:type="spellStart"/>
+      <w:r>
+        <w:rPr>
+          <w:rFonts w:ascii="Times New Roman" w:hAnsi="Times New Roman"/>
+          <w:b/>
+          <w:bCs/>
+          <w:sz w:val="24"/>
+          <w:szCs w:val="24"/>
+        </w:rPr>
+        <w:t>Bolaang</w:t>
+      </w:r>
+      <w:proofErr w:type="spellEnd"/>
+      <w:r>
+        <w:rPr>
+          <w:rFonts w:ascii="Times New Roman" w:hAnsi="Times New Roman"/>
+          <w:b/>
+          <w:bCs/>
+          <w:sz w:val="24"/>
+          <w:szCs w:val="24"/>
+        </w:rPr>
+        <w:t xml:space="preserve"> </w:t>
+      </w:r>
+      <w:proofErr w:type="spellStart"/>
+      <w:r>
+        <w:rPr>
+          <w:rFonts w:ascii="Times New Roman" w:hAnsi="Times New Roman"/>
+          <w:b/>
+          <w:bCs/>
+          <w:sz w:val="24"/>
+          <w:szCs w:val="24"/>
+        </w:rPr>
+        <w:t>Uki</w:t>
+      </w:r>
+      <w:proofErr w:type="spellEnd"/>
+      <w:r>
+        <w:rPr>
+          <w:rFonts w:ascii="Times New Roman" w:hAnsi="Times New Roman"/>
+          <w:b/>
+          <w:bCs/>
+          <w:sz w:val="24"/>
+          <w:szCs w:val="24"/>
+        </w:rPr>
+        <w:t>, ${</w:t>
+      </w:r>
+      <w:proofErr w:type="spellStart"/>
+      <w:r>
+        <w:rPr>
+          <w:rFonts w:ascii="Times New Roman" w:hAnsi="Times New Roman"/>
+          <w:b/>
+          <w:bCs/>
+          <w:sz w:val="24"/>
+          <w:szCs w:val="24"/>
+        </w:rPr>
+        <w:t>tgl_register</w:t>
+      </w:r>
+      <w:proofErr w:type="spellEnd"/>
+      <w:r>
+        <w:rPr>
+          <w:rFonts w:ascii="Times New Roman" w:hAnsi="Times New Roman"/>
+          <w:b/>
+          <w:bCs/>
+          <w:sz w:val="24"/>
+          <w:szCs w:val="24"/>
+        </w:rPr>
+        <w:t>}</w:t>
       </w:r>
     </w:p>
     <w:p>
@@ -414,16 +532,40 @@
           <w:szCs w:val="24"/>
         </w:rPr>
       </w:pPr>
-      <w:r>
-        <w:rPr>
-          <w:rFonts w:ascii="Times New Roman" w:hAnsi="Times New Roman"/>
-          <w:b/>
-          <w:bCs/>
-          <w:sz w:val="24"/>
-          <w:szCs w:val="24"/>
-        </w:rPr>
-        <w:t>Kepada Yth</w:t>
-      </w:r>
+      <w:proofErr w:type="spellStart"/>
+      <w:r>
+        <w:rPr>
+          <w:rFonts w:ascii="Times New Roman" w:hAnsi="Times New Roman"/>
+          <w:b/>
+          <w:bCs/>
+          <w:sz w:val="24"/>
+          <w:szCs w:val="24"/>
+        </w:rPr>
+        <w:t>Kepada</w:t>
+      </w:r>
+      <w:proofErr w:type="spellEnd"/>
+      <w:r>
+        <w:rPr>
+          <w:rFonts w:ascii="Times New Roman" w:hAnsi="Times New Roman"/>
+          <w:b/>
+          <w:bCs/>
+          <w:sz w:val="24"/>
+          <w:szCs w:val="24"/>
+        </w:rPr>
+        <w:t xml:space="preserve"> </w:t>
+      </w:r>
+      <w:proofErr w:type="spellStart"/>
+      <w:r>
+        <w:rPr>
+          <w:rFonts w:ascii="Times New Roman" w:hAnsi="Times New Roman"/>
+          <w:b/>
+          <w:bCs/>
+          <w:sz w:val="24"/>
+          <w:szCs w:val="24"/>
+        </w:rPr>
+        <w:t>Yth</w:t>
+      </w:r>
+      <w:proofErr w:type="spellEnd"/>
     </w:p>
     <w:p>
       <w:pPr>
@@ -436,15 +578,71 @@
           <w:szCs w:val="24"/>
         </w:rPr>
       </w:pPr>
-      <w:r>
-        <w:rPr>
-          <w:rFonts w:ascii="Times New Roman" w:hAnsi="Times New Roman"/>
-          <w:b/>
-          <w:bCs/>
-          <w:sz w:val="24"/>
-          <w:szCs w:val="24"/>
-        </w:rPr>
-        <w:t>Bapak Ketua Pengadilan Tinggi Agama Manado</w:t>
+      <w:proofErr w:type="spellStart"/>
+      <w:r>
+        <w:rPr>
+          <w:rFonts w:ascii="Times New Roman" w:hAnsi="Times New Roman"/>
+          <w:b/>
+          <w:bCs/>
+          <w:sz w:val="24"/>
+          <w:szCs w:val="24"/>
+        </w:rPr>
+        <w:t>Bapak</w:t>
+      </w:r>
+      <w:proofErr w:type="spellEnd"/>
+      <w:r>
+        <w:rPr>
+          <w:rFonts w:ascii="Times New Roman" w:hAnsi="Times New Roman"/>
+          <w:b/>
+          <w:bCs/>
+          <w:sz w:val="24"/>
+          <w:szCs w:val="24"/>
+        </w:rPr>
+        <w:t xml:space="preserve"> </w:t>
+      </w:r>
+      <w:proofErr w:type="spellStart"/>
+      <w:r>
+        <w:rPr>
+          <w:rFonts w:ascii="Times New Roman" w:hAnsi="Times New Roman"/>
+          <w:b/>
+          <w:bCs/>
+          <w:sz w:val="24"/>
+          <w:szCs w:val="24"/>
+        </w:rPr>
+        <w:t>Ketua</w:t>
+      </w:r>
+      <w:proofErr w:type="spellEnd"/>
+      <w:r>
+        <w:rPr>
+          <w:rFonts w:ascii="Times New Roman" w:hAnsi="Times New Roman"/>
+          <w:b/>
+          <w:bCs/>
+          <w:sz w:val="24"/>
+          <w:szCs w:val="24"/>
+        </w:rPr>
+        <w:t xml:space="preserve"> </w:t>
+      </w:r>
+      <w:proofErr w:type="spellStart"/>
+      <w:r>
+        <w:rPr>
+          <w:rFonts w:ascii="Times New Roman" w:hAnsi="Times New Roman"/>
+          <w:b/>
+          <w:bCs/>
+          <w:sz w:val="24"/>
+          <w:szCs w:val="24"/>
+        </w:rPr>
+        <w:t>Pengadilan</w:t>
+      </w:r>
+      <w:proofErr w:type="spellEnd"/>
+      <w:r>
+        <w:rPr>
+          <w:rFonts w:ascii="Times New Roman" w:hAnsi="Times New Roman"/>
+          <w:b/>
+          <w:bCs/>
+          <w:sz w:val="24"/>
+          <w:szCs w:val="24"/>
+        </w:rPr>
+        <w:t xml:space="preserve"> Tinggi Agama Manado</w:t>
       </w:r>
     </w:p>
     <w:p>
@@ -538,25 +736,61 @@
           <w:szCs w:val="24"/>
         </w:rPr>
       </w:pPr>
-      <w:r>
-        <w:rPr>
-          <w:rFonts w:ascii="Times New Roman" w:hAnsi="Times New Roman"/>
-          <w:b/>
-          <w:bCs/>
-          <w:sz w:val="24"/>
-          <w:szCs w:val="24"/>
-        </w:rPr>
-        <w:t>Nomor :</w:t>
-      </w:r>
-      <w:r>
-        <w:rPr>
-          <w:rFonts w:ascii="Times New Roman" w:hAnsi="Times New Roman"/>
-          <w:b/>
-          <w:bCs/>
-          <w:sz w:val="24"/>
-          <w:szCs w:val="24"/>
-        </w:rPr>
-        <w:t xml:space="preserve"> {no_surat}</w:t>
+      <w:proofErr w:type="spellStart"/>
+      <w:proofErr w:type="gramStart"/>
+      <w:r>
+        <w:rPr>
+          <w:rFonts w:ascii="Times New Roman" w:hAnsi="Times New Roman"/>
+          <w:b/>
+          <w:bCs/>
+          <w:sz w:val="24"/>
+          <w:szCs w:val="24"/>
+        </w:rPr>
+        <w:t>Nomor</w:t>
+      </w:r>
+      <w:proofErr w:type="spellEnd"/>
+      <w:r>
+        <w:rPr>
+          <w:rFonts w:ascii="Times New Roman" w:hAnsi="Times New Roman"/>
+          <w:b/>
+          <w:bCs/>
+          <w:sz w:val="24"/>
+          <w:szCs w:val="24"/>
+        </w:rPr>
+        <w:t xml:space="preserve"> :</w:t>
+      </w:r>
+      <w:proofErr w:type="gramEnd"/>
+      <w:r>
+        <w:rPr>
+          <w:rFonts w:ascii="Times New Roman" w:hAnsi="Times New Roman"/>
+          <w:b/>
+          <w:bCs/>
+          <w:sz w:val="24"/>
+          <w:szCs w:val="24"/>
+        </w:rPr>
+        <w:t xml:space="preserve"> {</w:t>
+      </w:r>
+      <w:proofErr w:type="spellStart"/>
+      <w:r>
+        <w:rPr>
+          <w:rFonts w:ascii="Times New Roman" w:hAnsi="Times New Roman"/>
+          <w:b/>
+          <w:bCs/>
+          <w:sz w:val="24"/>
+          <w:szCs w:val="24"/>
+        </w:rPr>
+        <w:t>no_surat</w:t>
+      </w:r>
+      <w:proofErr w:type="spellEnd"/>
+      <w:r>
+        <w:rPr>
+          <w:rFonts w:ascii="Times New Roman" w:hAnsi="Times New Roman"/>
+          <w:b/>
+          <w:bCs/>
+          <w:sz w:val="24"/>
+          <w:szCs w:val="24"/>
+        </w:rPr>
+        <w:t>}</w:t>
       </w:r>
     </w:p>
     <w:p>
@@ -758,21 +992,85 @@
                 <w:szCs w:val="24"/>
               </w:rPr>
             </w:pPr>
-            <w:r>
-              <w:rPr>
-                <w:rFonts w:ascii="Times New Roman" w:hAnsi="Times New Roman"/>
-                <w:sz w:val="24"/>
-                <w:szCs w:val="24"/>
-              </w:rPr>
-              <w:t>Berkas Perkara Ba</w:t>
-            </w:r>
-            <w:r>
-              <w:rPr>
-                <w:rFonts w:ascii="Times New Roman" w:hAnsi="Times New Roman"/>
-                <w:sz w:val="24"/>
-                <w:szCs w:val="24"/>
-              </w:rPr>
-              <w:t>nding Nomor ${no_perkara}</w:t>
+            <w:proofErr w:type="spellStart"/>
+            <w:r>
+              <w:rPr>
+                <w:rFonts w:ascii="Times New Roman" w:hAnsi="Times New Roman"/>
+                <w:sz w:val="24"/>
+                <w:szCs w:val="24"/>
+              </w:rPr>
+              <w:t>Berkas</w:t>
+            </w:r>
+            <w:proofErr w:type="spellEnd"/>
+            <w:r>
+              <w:rPr>
+                <w:rFonts w:ascii="Times New Roman" w:hAnsi="Times New Roman"/>
+                <w:sz w:val="24"/>
+                <w:szCs w:val="24"/>
+              </w:rPr>
+              <w:t xml:space="preserve"> </w:t>
+            </w:r>
+            <w:proofErr w:type="spellStart"/>
+            <w:r>
+              <w:rPr>
+                <w:rFonts w:ascii="Times New Roman" w:hAnsi="Times New Roman"/>
+                <w:sz w:val="24"/>
+                <w:szCs w:val="24"/>
+              </w:rPr>
+              <w:t>Perkara</w:t>
+            </w:r>
+            <w:proofErr w:type="spellEnd"/>
+            <w:r>
+              <w:rPr>
+                <w:rFonts w:ascii="Times New Roman" w:hAnsi="Times New Roman"/>
+                <w:sz w:val="24"/>
+                <w:szCs w:val="24"/>
+              </w:rPr>
+              <w:t xml:space="preserve"> Ba</w:t>
+            </w:r>
+            <w:r>
+              <w:rPr>
+                <w:rFonts w:ascii="Times New Roman" w:hAnsi="Times New Roman"/>
+                <w:sz w:val="24"/>
+                <w:szCs w:val="24"/>
+              </w:rPr>
+              <w:t xml:space="preserve">nding </w:t>
+            </w:r>
+            <w:proofErr w:type="spellStart"/>
+            <w:r>
+              <w:rPr>
+                <w:rFonts w:ascii="Times New Roman" w:hAnsi="Times New Roman"/>
+                <w:sz w:val="24"/>
+                <w:szCs w:val="24"/>
+              </w:rPr>
+              <w:t>Nomor</w:t>
+            </w:r>
+            <w:proofErr w:type="spellEnd"/>
+            <w:r>
+              <w:rPr>
+                <w:rFonts w:ascii="Times New Roman" w:hAnsi="Times New Roman"/>
+                <w:sz w:val="24"/>
+                <w:szCs w:val="24"/>
+              </w:rPr>
+              <w:t xml:space="preserve"> ${</w:t>
+            </w:r>
+            <w:proofErr w:type="spellStart"/>
+            <w:r>
+              <w:rPr>
+                <w:rFonts w:ascii="Times New Roman" w:hAnsi="Times New Roman"/>
+                <w:sz w:val="24"/>
+                <w:szCs w:val="24"/>
+              </w:rPr>
+              <w:t>no_perkara</w:t>
+            </w:r>
+            <w:proofErr w:type="spellEnd"/>
+            <w:r>
+              <w:rPr>
+                <w:rFonts w:ascii="Times New Roman" w:hAnsi="Times New Roman"/>
+                <w:sz w:val="24"/>
+                <w:szCs w:val="24"/>
+              </w:rPr>
+              <w:t>}</w:t>
             </w:r>
           </w:p>
         </w:tc>
@@ -805,15 +1103,105 @@
                 <w:sz w:val="24"/>
                 <w:szCs w:val="24"/>
               </w:rPr>
-              <w:t>${banyaknya}</w:t>
-            </w:r>
-            <w:r>
-              <w:rPr>
-                <w:rFonts w:ascii="Times New Roman" w:hAnsi="Times New Roman"/>
-                <w:sz w:val="24"/>
-                <w:szCs w:val="24"/>
-              </w:rPr>
-              <w:t xml:space="preserve"> (satu) Berkas Asli Bundel A</w:t>
+              <w:t>${</w:t>
+            </w:r>
+            <w:proofErr w:type="spellStart"/>
+            <w:r>
+              <w:rPr>
+                <w:rFonts w:ascii="Times New Roman" w:hAnsi="Times New Roman"/>
+                <w:sz w:val="24"/>
+                <w:szCs w:val="24"/>
+              </w:rPr>
+              <w:t>banyaknya</w:t>
+            </w:r>
+            <w:proofErr w:type="spellEnd"/>
+            <w:r>
+              <w:rPr>
+                <w:rFonts w:ascii="Times New Roman" w:hAnsi="Times New Roman"/>
+                <w:sz w:val="24"/>
+                <w:szCs w:val="24"/>
+              </w:rPr>
+              <w:t>}</w:t>
+            </w:r>
+            <w:r>
+              <w:rPr>
+                <w:rFonts w:ascii="Times New Roman" w:hAnsi="Times New Roman"/>
+                <w:sz w:val="24"/>
+                <w:szCs w:val="24"/>
+              </w:rPr>
+              <w:t xml:space="preserve"> (</w:t>
+            </w:r>
+            <w:proofErr w:type="spellStart"/>
+            <w:r>
+              <w:rPr>
+                <w:rFonts w:ascii="Times New Roman" w:hAnsi="Times New Roman"/>
+                <w:sz w:val="24"/>
+                <w:szCs w:val="24"/>
+              </w:rPr>
+              <w:t>satu</w:t>
+            </w:r>
+            <w:proofErr w:type="spellEnd"/>
+            <w:r>
+              <w:rPr>
+                <w:rFonts w:ascii="Times New Roman" w:hAnsi="Times New Roman"/>
+                <w:sz w:val="24"/>
+                <w:szCs w:val="24"/>
+              </w:rPr>
+              <w:t xml:space="preserve">) </w:t>
+            </w:r>
+            <w:proofErr w:type="spellStart"/>
+            <w:r>
+              <w:rPr>
+                <w:rFonts w:ascii="Times New Roman" w:hAnsi="Times New Roman"/>
+                <w:sz w:val="24"/>
+                <w:szCs w:val="24"/>
+              </w:rPr>
+              <w:t>Berkas</w:t>
+            </w:r>
+            <w:proofErr w:type="spellEnd"/>
+            <w:r>
+              <w:rPr>
+                <w:rFonts w:ascii="Times New Roman" w:hAnsi="Times New Roman"/>
+                <w:sz w:val="24"/>
+                <w:szCs w:val="24"/>
+              </w:rPr>
+              <w:t xml:space="preserve"> </w:t>
+            </w:r>
+            <w:proofErr w:type="spellStart"/>
+            <w:r>
+              <w:rPr>
+                <w:rFonts w:ascii="Times New Roman" w:hAnsi="Times New Roman"/>
+                <w:sz w:val="24"/>
+                <w:szCs w:val="24"/>
+              </w:rPr>
+              <w:t>Asli</w:t>
+            </w:r>
+            <w:proofErr w:type="spellEnd"/>
+            <w:r>
+              <w:rPr>
+                <w:rFonts w:ascii="Times New Roman" w:hAnsi="Times New Roman"/>
+                <w:sz w:val="24"/>
+                <w:szCs w:val="24"/>
+              </w:rPr>
+              <w:t xml:space="preserve"> </w:t>
+            </w:r>
+            <w:proofErr w:type="spellStart"/>
+            <w:r>
+              <w:rPr>
+                <w:rFonts w:ascii="Times New Roman" w:hAnsi="Times New Roman"/>
+                <w:sz w:val="24"/>
+                <w:szCs w:val="24"/>
+              </w:rPr>
+              <w:t>Bundel</w:t>
+            </w:r>
+            <w:proofErr w:type="spellEnd"/>
+            <w:r>
+              <w:rPr>
+                <w:rFonts w:ascii="Times New Roman" w:hAnsi="Times New Roman"/>
+                <w:sz w:val="24"/>
+                <w:szCs w:val="24"/>
+              </w:rPr>
+              <w:t xml:space="preserve"> A</w:t>
             </w:r>
           </w:p>
           <w:p>
@@ -841,15 +1229,105 @@
                 <w:sz w:val="24"/>
                 <w:szCs w:val="24"/>
               </w:rPr>
-              <w:t>${banyaknya}</w:t>
-            </w:r>
-            <w:r>
-              <w:rPr>
-                <w:rFonts w:ascii="Times New Roman" w:hAnsi="Times New Roman"/>
-                <w:sz w:val="24"/>
-                <w:szCs w:val="24"/>
-              </w:rPr>
-              <w:t>(satu) Berkas Asli Bundel B</w:t>
+              <w:t>${</w:t>
+            </w:r>
+            <w:proofErr w:type="spellStart"/>
+            <w:r>
+              <w:rPr>
+                <w:rFonts w:ascii="Times New Roman" w:hAnsi="Times New Roman"/>
+                <w:sz w:val="24"/>
+                <w:szCs w:val="24"/>
+              </w:rPr>
+              <w:t>banyaknya</w:t>
+            </w:r>
+            <w:proofErr w:type="spellEnd"/>
+            <w:r>
+              <w:rPr>
+                <w:rFonts w:ascii="Times New Roman" w:hAnsi="Times New Roman"/>
+                <w:sz w:val="24"/>
+                <w:szCs w:val="24"/>
+              </w:rPr>
+              <w:t>}</w:t>
+            </w:r>
+            <w:r>
+              <w:rPr>
+                <w:rFonts w:ascii="Times New Roman" w:hAnsi="Times New Roman"/>
+                <w:sz w:val="24"/>
+                <w:szCs w:val="24"/>
+              </w:rPr>
+              <w:t>(</w:t>
+            </w:r>
+            <w:proofErr w:type="spellStart"/>
+            <w:r>
+              <w:rPr>
+                <w:rFonts w:ascii="Times New Roman" w:hAnsi="Times New Roman"/>
+                <w:sz w:val="24"/>
+                <w:szCs w:val="24"/>
+              </w:rPr>
+              <w:t>satu</w:t>
+            </w:r>
+            <w:proofErr w:type="spellEnd"/>
+            <w:r>
+              <w:rPr>
+                <w:rFonts w:ascii="Times New Roman" w:hAnsi="Times New Roman"/>
+                <w:sz w:val="24"/>
+                <w:szCs w:val="24"/>
+              </w:rPr>
+              <w:t xml:space="preserve">) </w:t>
+            </w:r>
+            <w:proofErr w:type="spellStart"/>
+            <w:r>
+              <w:rPr>
+                <w:rFonts w:ascii="Times New Roman" w:hAnsi="Times New Roman"/>
+                <w:sz w:val="24"/>
+                <w:szCs w:val="24"/>
+              </w:rPr>
+              <w:t>Berkas</w:t>
+            </w:r>
+            <w:proofErr w:type="spellEnd"/>
+            <w:r>
+              <w:rPr>
+                <w:rFonts w:ascii="Times New Roman" w:hAnsi="Times New Roman"/>
+                <w:sz w:val="24"/>
+                <w:szCs w:val="24"/>
+              </w:rPr>
+              <w:t xml:space="preserve"> </w:t>
+            </w:r>
+            <w:proofErr w:type="spellStart"/>
+            <w:r>
+              <w:rPr>
+                <w:rFonts w:ascii="Times New Roman" w:hAnsi="Times New Roman"/>
+                <w:sz w:val="24"/>
+                <w:szCs w:val="24"/>
+              </w:rPr>
+              <w:t>Asli</w:t>
+            </w:r>
+            <w:proofErr w:type="spellEnd"/>
+            <w:r>
+              <w:rPr>
+                <w:rFonts w:ascii="Times New Roman" w:hAnsi="Times New Roman"/>
+                <w:sz w:val="24"/>
+                <w:szCs w:val="24"/>
+              </w:rPr>
+              <w:t xml:space="preserve"> </w:t>
+            </w:r>
+            <w:proofErr w:type="spellStart"/>
+            <w:r>
+              <w:rPr>
+                <w:rFonts w:ascii="Times New Roman" w:hAnsi="Times New Roman"/>
+                <w:sz w:val="24"/>
+                <w:szCs w:val="24"/>
+              </w:rPr>
+              <w:t>Bundel</w:t>
+            </w:r>
+            <w:proofErr w:type="spellEnd"/>
+            <w:r>
+              <w:rPr>
+                <w:rFonts w:ascii="Times New Roman" w:hAnsi="Times New Roman"/>
+                <w:sz w:val="24"/>
+                <w:szCs w:val="24"/>
+              </w:rPr>
+              <w:t xml:space="preserve"> B</w:t>
             </w:r>
           </w:p>
           <w:p>
@@ -892,7 +1370,25 @@
                 <w:sz w:val="24"/>
                 <w:szCs w:val="24"/>
               </w:rPr>
-              <w:t>${keterangan}</w:t>
+              <w:t>${</w:t>
+            </w:r>
+            <w:proofErr w:type="spellStart"/>
+            <w:r>
+              <w:rPr>
+                <w:rFonts w:ascii="Times New Roman" w:hAnsi="Times New Roman"/>
+                <w:sz w:val="24"/>
+                <w:szCs w:val="24"/>
+              </w:rPr>
+              <w:t>keterangan</w:t>
+            </w:r>
+            <w:proofErr w:type="spellEnd"/>
+            <w:r>
+              <w:rPr>
+                <w:rFonts w:ascii="Times New Roman" w:hAnsi="Times New Roman"/>
+                <w:sz w:val="24"/>
+                <w:szCs w:val="24"/>
+              </w:rPr>
+              <w:t>}</w:t>
             </w:r>
           </w:p>
         </w:tc>
@@ -926,7 +1422,29 @@
           <w:sz w:val="24"/>
           <w:szCs w:val="24"/>
         </w:rPr>
-        <w:t>Panitera,</w:t>
+        <w:t>${pejabat_berwenang</w:t>
+      </w:r>
+      <w:bookmarkStart w:id="0" w:name="_GoBack"/>
+      <w:bookmarkEnd w:id="0"/>
+      <w:r>
+        <w:rPr>
+          <w:rFonts w:ascii="Times New Roman" w:hAnsi="Times New Roman"/>
+          <w:b/>
+          <w:bCs/>
+          <w:sz w:val="24"/>
+          <w:szCs w:val="24"/>
+        </w:rPr>
+        <w:t>}</w:t>
+      </w:r>
+      <w:r>
+        <w:rPr>
+          <w:rFonts w:ascii="Times New Roman" w:hAnsi="Times New Roman"/>
+          <w:b/>
+          <w:bCs/>
+          <w:sz w:val="24"/>
+          <w:szCs w:val="24"/>
+        </w:rPr>
+        <w:t>,</w:t>
       </w:r>
     </w:p>
     <w:p>
@@ -973,7 +1491,29 @@
           <w:sz w:val="24"/>
           <w:szCs w:val="24"/>
         </w:rPr>
-        <w:t>${nm_panitera}</w:t>
+        <w:t>${</w:t>
+      </w:r>
+      <w:proofErr w:type="spellStart"/>
+      <w:r>
+        <w:rPr>
+          <w:rFonts w:ascii="Times New Roman" w:hAnsi="Times New Roman"/>
+          <w:b/>
+          <w:bCs/>
+          <w:sz w:val="24"/>
+          <w:szCs w:val="24"/>
+        </w:rPr>
+        <w:t>nm_panitera</w:t>
+      </w:r>
+      <w:proofErr w:type="spellEnd"/>
+      <w:r>
+        <w:rPr>
+          <w:rFonts w:ascii="Times New Roman" w:hAnsi="Times New Roman"/>
+          <w:b/>
+          <w:bCs/>
+          <w:sz w:val="24"/>
+          <w:szCs w:val="24"/>
+        </w:rPr>
+        <w:t>}</w:t>
       </w:r>
     </w:p>
     <w:p>
@@ -992,7 +1532,25 @@
           <w:sz w:val="24"/>
           <w:szCs w:val="24"/>
         </w:rPr>
-        <w:t>NIP. ${nip_panitera}</w:t>
+        <w:t>NIP. ${</w:t>
+      </w:r>
+      <w:proofErr w:type="spellStart"/>
+      <w:r>
+        <w:rPr>
+          <w:rFonts w:ascii="Times New Roman" w:hAnsi="Times New Roman"/>
+          <w:sz w:val="24"/>
+          <w:szCs w:val="24"/>
+        </w:rPr>
+        <w:t>nip_panitera</w:t>
+      </w:r>
+      <w:proofErr w:type="spellEnd"/>
+      <w:r>
+        <w:rPr>
+          <w:rFonts w:ascii="Times New Roman" w:hAnsi="Times New Roman"/>
+          <w:sz w:val="24"/>
+          <w:szCs w:val="24"/>
+        </w:rPr>
+        <w:t>}</w:t>
       </w:r>
     </w:p>
     <w:p>
@@ -1005,14 +1563,26 @@
           <w:szCs w:val="24"/>
         </w:rPr>
       </w:pPr>
-      <w:r>
-        <w:rPr>
-          <w:rFonts w:ascii="Times New Roman" w:hAnsi="Times New Roman"/>
-          <w:sz w:val="24"/>
-          <w:szCs w:val="24"/>
-        </w:rPr>
-        <w:t>Tembusan :</w:t>
-      </w:r>
+      <w:proofErr w:type="spellStart"/>
+      <w:proofErr w:type="gramStart"/>
+      <w:r>
+        <w:rPr>
+          <w:rFonts w:ascii="Times New Roman" w:hAnsi="Times New Roman"/>
+          <w:sz w:val="24"/>
+          <w:szCs w:val="24"/>
+        </w:rPr>
+        <w:t>Tembusan</w:t>
+      </w:r>
+      <w:proofErr w:type="spellEnd"/>
+      <w:r>
+        <w:rPr>
+          <w:rFonts w:ascii="Times New Roman" w:hAnsi="Times New Roman"/>
+          <w:sz w:val="24"/>
+          <w:szCs w:val="24"/>
+        </w:rPr>
+        <w:t xml:space="preserve"> :</w:t>
+      </w:r>
+      <w:proofErr w:type="gramEnd"/>
     </w:p>
     <w:p>
       <w:pPr>
@@ -1024,13 +1594,95 @@
           <w:szCs w:val="24"/>
         </w:rPr>
       </w:pPr>
-      <w:r>
-        <w:rPr>
-          <w:rFonts w:ascii="Times New Roman" w:hAnsi="Times New Roman"/>
-          <w:sz w:val="24"/>
-          <w:szCs w:val="24"/>
-        </w:rPr>
-        <w:t xml:space="preserve">Yth. Ketua Pengadilan Agama Bolaang Uki </w:t>
+      <w:proofErr w:type="spellStart"/>
+      <w:r>
+        <w:rPr>
+          <w:rFonts w:ascii="Times New Roman" w:hAnsi="Times New Roman"/>
+          <w:sz w:val="24"/>
+          <w:szCs w:val="24"/>
+        </w:rPr>
+        <w:t>Yth</w:t>
+      </w:r>
+      <w:proofErr w:type="spellEnd"/>
+      <w:r>
+        <w:rPr>
+          <w:rFonts w:ascii="Times New Roman" w:hAnsi="Times New Roman"/>
+          <w:sz w:val="24"/>
+          <w:szCs w:val="24"/>
+        </w:rPr>
+        <w:t xml:space="preserve">. </w:t>
+      </w:r>
+      <w:proofErr w:type="spellStart"/>
+      <w:r>
+        <w:rPr>
+          <w:rFonts w:ascii="Times New Roman" w:hAnsi="Times New Roman"/>
+          <w:sz w:val="24"/>
+          <w:szCs w:val="24"/>
+        </w:rPr>
+        <w:t>Ketua</w:t>
+      </w:r>
+      <w:proofErr w:type="spellEnd"/>
+      <w:r>
+        <w:rPr>
+          <w:rFonts w:ascii="Times New Roman" w:hAnsi="Times New Roman"/>
+          <w:sz w:val="24"/>
+          <w:szCs w:val="24"/>
+        </w:rPr>
+        <w:t xml:space="preserve"> </w:t>
+      </w:r>
+      <w:proofErr w:type="spellStart"/>
+      <w:r>
+        <w:rPr>
+          <w:rFonts w:ascii="Times New Roman" w:hAnsi="Times New Roman"/>
+          <w:sz w:val="24"/>
+          <w:szCs w:val="24"/>
+        </w:rPr>
+        <w:t>Pengadilan</w:t>
+      </w:r>
+      <w:proofErr w:type="spellEnd"/>
+      <w:r>
+        <w:rPr>
+          <w:rFonts w:ascii="Times New Roman" w:hAnsi="Times New Roman"/>
+          <w:sz w:val="24"/>
+          <w:szCs w:val="24"/>
+        </w:rPr>
+        <w:t xml:space="preserve"> Agama </w:t>
+      </w:r>
+      <w:proofErr w:type="spellStart"/>
+      <w:r>
+        <w:rPr>
+          <w:rFonts w:ascii="Times New Roman" w:hAnsi="Times New Roman"/>
+          <w:sz w:val="24"/>
+          <w:szCs w:val="24"/>
+        </w:rPr>
+        <w:t>Bolaang</w:t>
+      </w:r>
+      <w:proofErr w:type="spellEnd"/>
+      <w:r>
+        <w:rPr>
+          <w:rFonts w:ascii="Times New Roman" w:hAnsi="Times New Roman"/>
+          <w:sz w:val="24"/>
+          <w:szCs w:val="24"/>
+        </w:rPr>
+        <w:t xml:space="preserve"> </w:t>
+      </w:r>
+      <w:proofErr w:type="spellStart"/>
+      <w:r>
+        <w:rPr>
+          <w:rFonts w:ascii="Times New Roman" w:hAnsi="Times New Roman"/>
+          <w:sz w:val="24"/>
+          <w:szCs w:val="24"/>
+        </w:rPr>
+        <w:t>Uki</w:t>
+      </w:r>
+      <w:proofErr w:type="spellEnd"/>
+      <w:r>
+        <w:rPr>
+          <w:rFonts w:ascii="Times New Roman" w:hAnsi="Times New Roman"/>
+          <w:sz w:val="24"/>
+          <w:szCs w:val="24"/>
+        </w:rPr>
+        <w:t xml:space="preserve"> </w:t>
       </w:r>
     </w:p>
     <w:p>
@@ -1049,7 +1701,45 @@
           <w:sz w:val="24"/>
           <w:szCs w:val="24"/>
         </w:rPr>
-        <w:t>(sebagai laporan).</w:t>
+        <w:t>(</w:t>
+      </w:r>
+      <w:proofErr w:type="spellStart"/>
+      <w:proofErr w:type="gramStart"/>
+      <w:r>
+        <w:rPr>
+          <w:rFonts w:ascii="Times New Roman" w:hAnsi="Times New Roman"/>
+          <w:sz w:val="24"/>
+          <w:szCs w:val="24"/>
+        </w:rPr>
+        <w:t>sebagai</w:t>
+      </w:r>
+      <w:proofErr w:type="spellEnd"/>
+      <w:proofErr w:type="gramEnd"/>
+      <w:r>
+        <w:rPr>
+          <w:rFonts w:ascii="Times New Roman" w:hAnsi="Times New Roman"/>
+          <w:sz w:val="24"/>
+          <w:szCs w:val="24"/>
+        </w:rPr>
+        <w:t xml:space="preserve"> </w:t>
+      </w:r>
+      <w:proofErr w:type="spellStart"/>
+      <w:r>
+        <w:rPr>
+          <w:rFonts w:ascii="Times New Roman" w:hAnsi="Times New Roman"/>
+          <w:sz w:val="24"/>
+          <w:szCs w:val="24"/>
+        </w:rPr>
+        <w:t>laporan</w:t>
+      </w:r>
+      <w:proofErr w:type="spellEnd"/>
+      <w:r>
+        <w:rPr>
+          <w:rFonts w:ascii="Times New Roman" w:hAnsi="Times New Roman"/>
+          <w:sz w:val="24"/>
+          <w:szCs w:val="24"/>
+        </w:rPr>
+        <w:t>).</w:t>
       </w:r>
     </w:p>
     <w:p>
@@ -1317,13 +2007,57 @@
     <w:lsdException w:name="HTML Sample" w:semiHidden="1" w:unhideWhenUsed="1"/>
     <w:lsdException w:name="HTML Typewriter" w:semiHidden="1" w:unhideWhenUsed="1"/>
     <w:lsdException w:name="HTML Variable" w:semiHidden="1" w:unhideWhenUsed="1"/>
+    <w:lsdException w:name="Normal Table" w:semiHidden="1" w:unhideWhenUsed="1"/>
     <w:lsdException w:name="annotation subject" w:semiHidden="1" w:unhideWhenUsed="1"/>
     <w:lsdException w:name="No List" w:semiHidden="1" w:unhideWhenUsed="1"/>
     <w:lsdException w:name="Outline List 1" w:semiHidden="1" w:unhideWhenUsed="1"/>
     <w:lsdException w:name="Outline List 2" w:semiHidden="1" w:unhideWhenUsed="1"/>
     <w:lsdException w:name="Outline List 3" w:semiHidden="1" w:unhideWhenUsed="1"/>
+    <w:lsdException w:name="Table Simple 1" w:semiHidden="1" w:unhideWhenUsed="1"/>
+    <w:lsdException w:name="Table Simple 2" w:semiHidden="1" w:unhideWhenUsed="1"/>
+    <w:lsdException w:name="Table Simple 3" w:semiHidden="1" w:unhideWhenUsed="1"/>
+    <w:lsdException w:name="Table Classic 1" w:semiHidden="1" w:unhideWhenUsed="1"/>
+    <w:lsdException w:name="Table Classic 2" w:semiHidden="1" w:unhideWhenUsed="1"/>
+    <w:lsdException w:name="Table Classic 3" w:semiHidden="1" w:unhideWhenUsed="1"/>
+    <w:lsdException w:name="Table Classic 4" w:semiHidden="1" w:unhideWhenUsed="1"/>
+    <w:lsdException w:name="Table Colorful 1" w:semiHidden="1" w:unhideWhenUsed="1"/>
+    <w:lsdException w:name="Table Colorful 2" w:semiHidden="1" w:unhideWhenUsed="1"/>
+    <w:lsdException w:name="Table Colorful 3" w:semiHidden="1" w:unhideWhenUsed="1"/>
+    <w:lsdException w:name="Table Columns 1" w:semiHidden="1" w:unhideWhenUsed="1"/>
+    <w:lsdException w:name="Table Columns 2" w:semiHidden="1" w:unhideWhenUsed="1"/>
+    <w:lsdException w:name="Table Columns 3" w:semiHidden="1" w:unhideWhenUsed="1"/>
+    <w:lsdException w:name="Table Columns 4" w:semiHidden="1" w:unhideWhenUsed="1"/>
+    <w:lsdException w:name="Table Columns 5" w:semiHidden="1" w:unhideWhenUsed="1"/>
+    <w:lsdException w:name="Table Grid 1" w:semiHidden="1" w:unhideWhenUsed="1"/>
+    <w:lsdException w:name="Table Grid 2" w:semiHidden="1" w:unhideWhenUsed="1"/>
+    <w:lsdException w:name="Table Grid 3" w:semiHidden="1" w:unhideWhenUsed="1"/>
+    <w:lsdException w:name="Table Grid 4" w:semiHidden="1" w:unhideWhenUsed="1"/>
+    <w:lsdException w:name="Table Grid 5" w:semiHidden="1" w:unhideWhenUsed="1"/>
+    <w:lsdException w:name="Table Grid 6" w:semiHidden="1" w:unhideWhenUsed="1"/>
+    <w:lsdException w:name="Table Grid 7" w:semiHidden="1" w:unhideWhenUsed="1"/>
+    <w:lsdException w:name="Table Grid 8" w:semiHidden="1" w:unhideWhenUsed="1"/>
+    <w:lsdException w:name="Table List 1" w:semiHidden="1" w:unhideWhenUsed="1"/>
+    <w:lsdException w:name="Table List 2" w:semiHidden="1" w:unhideWhenUsed="1"/>
+    <w:lsdException w:name="Table List 3" w:semiHidden="1" w:unhideWhenUsed="1"/>
+    <w:lsdException w:name="Table List 4" w:semiHidden="1" w:unhideWhenUsed="1"/>
+    <w:lsdException w:name="Table List 5" w:semiHidden="1" w:unhideWhenUsed="1"/>
+    <w:lsdException w:name="Table List 6" w:semiHidden="1" w:unhideWhenUsed="1"/>
+    <w:lsdException w:name="Table List 7" w:semiHidden="1" w:unhideWhenUsed="1"/>
+    <w:lsdException w:name="Table List 8" w:semiHidden="1" w:unhideWhenUsed="1"/>
+    <w:lsdException w:name="Table 3D effects 1" w:semiHidden="1" w:unhideWhenUsed="1"/>
+    <w:lsdException w:name="Table 3D effects 2" w:semiHidden="1" w:unhideWhenUsed="1"/>
+    <w:lsdException w:name="Table 3D effects 3" w:semiHidden="1" w:unhideWhenUsed="1"/>
+    <w:lsdException w:name="Table Contemporary" w:semiHidden="1" w:unhideWhenUsed="1"/>
+    <w:lsdException w:name="Table Elegant" w:semiHidden="1" w:unhideWhenUsed="1"/>
+    <w:lsdException w:name="Table Professional" w:semiHidden="1" w:unhideWhenUsed="1"/>
+    <w:lsdException w:name="Table Subtle 1" w:semiHidden="1" w:unhideWhenUsed="1"/>
+    <w:lsdException w:name="Table Subtle 2" w:semiHidden="1" w:unhideWhenUsed="1"/>
+    <w:lsdException w:name="Table Web 1" w:semiHidden="1" w:unhideWhenUsed="1"/>
+    <w:lsdException w:name="Table Web 2" w:semiHidden="1" w:unhideWhenUsed="1"/>
+    <w:lsdException w:name="Table Web 3" w:semiHidden="1" w:unhideWhenUsed="1"/>
     <w:lsdException w:name="Balloon Text" w:semiHidden="1" w:unhideWhenUsed="1"/>
     <w:lsdException w:name="Table Grid" w:uiPriority="39"/>
+    <w:lsdException w:name="Table Theme" w:semiHidden="1" w:unhideWhenUsed="1"/>
     <w:lsdException w:name="Placeholder Text" w:semiHidden="1"/>
     <w:lsdException w:name="No Spacing" w:uiPriority="1" w:qFormat="1"/>
     <w:lsdException w:name="Light Shading" w:uiPriority="60"/>

--- a/resources/template/surat_template_pablu.docx
+++ b/resources/template/surat_template_pablu.docx
@@ -768,7 +768,27 @@
           <w:sz w:val="24"/>
           <w:szCs w:val="24"/>
         </w:rPr>
-        <w:t xml:space="preserve"> {</w:t>
+        <w:t xml:space="preserve"> </w:t>
+      </w:r>
+      <w:r>
+        <w:rPr>
+          <w:rFonts w:ascii="Times New Roman" w:hAnsi="Times New Roman"/>
+          <w:b/>
+          <w:bCs/>
+          <w:sz w:val="24"/>
+          <w:szCs w:val="24"/>
+        </w:rPr>
+        <w:t>$</w:t>
+      </w:r>
+      <w:r>
+        <w:rPr>
+          <w:rFonts w:ascii="Times New Roman" w:hAnsi="Times New Roman"/>
+          <w:b/>
+          <w:bCs/>
+          <w:sz w:val="24"/>
+          <w:szCs w:val="24"/>
+        </w:rPr>
+        <w:t>{</w:t>
       </w:r>
       <w:proofErr w:type="spellStart"/>
       <w:r>
@@ -1422,127 +1442,117 @@
           <w:sz w:val="24"/>
           <w:szCs w:val="24"/>
         </w:rPr>
-        <w:t>${pejabat_berwenang</w:t>
+        <w:t>${pejabat_berwenang}</w:t>
+      </w:r>
+      <w:r>
+        <w:rPr>
+          <w:rFonts w:ascii="Times New Roman" w:hAnsi="Times New Roman"/>
+          <w:b/>
+          <w:bCs/>
+          <w:sz w:val="24"/>
+          <w:szCs w:val="24"/>
+        </w:rPr>
+        <w:t>,</w:t>
+      </w:r>
+    </w:p>
+    <w:p>
+      <w:pPr>
+        <w:ind w:firstLine="6237"/>
+        <w:rPr>
+          <w:rFonts w:ascii="Times New Roman" w:hAnsi="Times New Roman"/>
+          <w:b/>
+          <w:bCs/>
+          <w:sz w:val="24"/>
+          <w:szCs w:val="24"/>
+        </w:rPr>
+      </w:pPr>
+    </w:p>
+    <w:p>
+      <w:pPr>
+        <w:ind w:firstLine="6237"/>
+        <w:rPr>
+          <w:rFonts w:ascii="Times New Roman" w:hAnsi="Times New Roman"/>
+          <w:b/>
+          <w:bCs/>
+          <w:sz w:val="24"/>
+          <w:szCs w:val="24"/>
+        </w:rPr>
+      </w:pPr>
+    </w:p>
+    <w:p>
+      <w:pPr>
+        <w:spacing w:after="0"/>
+        <w:ind w:firstLine="6237"/>
+        <w:rPr>
+          <w:rFonts w:ascii="Times New Roman" w:hAnsi="Times New Roman"/>
+          <w:b/>
+          <w:bCs/>
+          <w:sz w:val="24"/>
+          <w:szCs w:val="24"/>
+        </w:rPr>
+      </w:pPr>
+      <w:r>
+        <w:rPr>
+          <w:rFonts w:ascii="Times New Roman" w:hAnsi="Times New Roman"/>
+          <w:b/>
+          <w:bCs/>
+          <w:sz w:val="24"/>
+          <w:szCs w:val="24"/>
+        </w:rPr>
+        <w:t>${</w:t>
+      </w:r>
+      <w:proofErr w:type="spellStart"/>
+      <w:r>
+        <w:rPr>
+          <w:rFonts w:ascii="Times New Roman" w:hAnsi="Times New Roman"/>
+          <w:b/>
+          <w:bCs/>
+          <w:sz w:val="24"/>
+          <w:szCs w:val="24"/>
+        </w:rPr>
+        <w:t>nm_pejabat</w:t>
+      </w:r>
+      <w:proofErr w:type="spellEnd"/>
+      <w:r>
+        <w:rPr>
+          <w:rFonts w:ascii="Times New Roman" w:hAnsi="Times New Roman"/>
+          <w:b/>
+          <w:bCs/>
+          <w:sz w:val="24"/>
+          <w:szCs w:val="24"/>
+        </w:rPr>
+        <w:t>}</w:t>
+      </w:r>
+    </w:p>
+    <w:p>
+      <w:pPr>
+        <w:spacing w:after="0"/>
+        <w:ind w:firstLine="6237"/>
+        <w:rPr>
+          <w:rFonts w:ascii="Times New Roman" w:hAnsi="Times New Roman"/>
+          <w:sz w:val="24"/>
+          <w:szCs w:val="24"/>
+        </w:rPr>
+      </w:pPr>
+      <w:r>
+        <w:rPr>
+          <w:rFonts w:ascii="Times New Roman" w:hAnsi="Times New Roman"/>
+          <w:sz w:val="24"/>
+          <w:szCs w:val="24"/>
+        </w:rPr>
+        <w:t>NIP. ${</w:t>
+      </w:r>
+      <w:proofErr w:type="spellStart"/>
+      <w:r>
+        <w:rPr>
+          <w:rFonts w:ascii="Times New Roman" w:hAnsi="Times New Roman"/>
+          <w:sz w:val="24"/>
+          <w:szCs w:val="24"/>
+        </w:rPr>
+        <w:t>nip_pejabat</w:t>
       </w:r>
       <w:bookmarkStart w:id="0" w:name="_GoBack"/>
       <w:bookmarkEnd w:id="0"/>
-      <w:r>
-        <w:rPr>
-          <w:rFonts w:ascii="Times New Roman" w:hAnsi="Times New Roman"/>
-          <w:b/>
-          <w:bCs/>
-          <w:sz w:val="24"/>
-          <w:szCs w:val="24"/>
-        </w:rPr>
-        <w:t>}</w:t>
-      </w:r>
-      <w:r>
-        <w:rPr>
-          <w:rFonts w:ascii="Times New Roman" w:hAnsi="Times New Roman"/>
-          <w:b/>
-          <w:bCs/>
-          <w:sz w:val="24"/>
-          <w:szCs w:val="24"/>
-        </w:rPr>
-        <w:t>,</w:t>
-      </w:r>
-    </w:p>
-    <w:p>
-      <w:pPr>
-        <w:ind w:firstLine="6237"/>
-        <w:rPr>
-          <w:rFonts w:ascii="Times New Roman" w:hAnsi="Times New Roman"/>
-          <w:b/>
-          <w:bCs/>
-          <w:sz w:val="24"/>
-          <w:szCs w:val="24"/>
-        </w:rPr>
-      </w:pPr>
-    </w:p>
-    <w:p>
-      <w:pPr>
-        <w:ind w:firstLine="6237"/>
-        <w:rPr>
-          <w:rFonts w:ascii="Times New Roman" w:hAnsi="Times New Roman"/>
-          <w:b/>
-          <w:bCs/>
-          <w:sz w:val="24"/>
-          <w:szCs w:val="24"/>
-        </w:rPr>
-      </w:pPr>
-    </w:p>
-    <w:p>
-      <w:pPr>
-        <w:spacing w:after="0"/>
-        <w:ind w:firstLine="6237"/>
-        <w:rPr>
-          <w:rFonts w:ascii="Times New Roman" w:hAnsi="Times New Roman"/>
-          <w:b/>
-          <w:bCs/>
-          <w:sz w:val="24"/>
-          <w:szCs w:val="24"/>
-        </w:rPr>
-      </w:pPr>
-      <w:r>
-        <w:rPr>
-          <w:rFonts w:ascii="Times New Roman" w:hAnsi="Times New Roman"/>
-          <w:b/>
-          <w:bCs/>
-          <w:sz w:val="24"/>
-          <w:szCs w:val="24"/>
-        </w:rPr>
-        <w:t>${</w:t>
-      </w:r>
-      <w:proofErr w:type="spellStart"/>
-      <w:r>
-        <w:rPr>
-          <w:rFonts w:ascii="Times New Roman" w:hAnsi="Times New Roman"/>
-          <w:b/>
-          <w:bCs/>
-          <w:sz w:val="24"/>
-          <w:szCs w:val="24"/>
-        </w:rPr>
-        <w:t>nm_panitera</w:t>
-      </w:r>
-      <w:proofErr w:type="spellEnd"/>
-      <w:r>
-        <w:rPr>
-          <w:rFonts w:ascii="Times New Roman" w:hAnsi="Times New Roman"/>
-          <w:b/>
-          <w:bCs/>
-          <w:sz w:val="24"/>
-          <w:szCs w:val="24"/>
-        </w:rPr>
-        <w:t>}</w:t>
-      </w:r>
-    </w:p>
-    <w:p>
-      <w:pPr>
-        <w:spacing w:after="0"/>
-        <w:ind w:firstLine="6237"/>
-        <w:rPr>
-          <w:rFonts w:ascii="Times New Roman" w:hAnsi="Times New Roman"/>
-          <w:sz w:val="24"/>
-          <w:szCs w:val="24"/>
-        </w:rPr>
-      </w:pPr>
-      <w:r>
-        <w:rPr>
-          <w:rFonts w:ascii="Times New Roman" w:hAnsi="Times New Roman"/>
-          <w:sz w:val="24"/>
-          <w:szCs w:val="24"/>
-        </w:rPr>
-        <w:t>NIP. ${</w:t>
-      </w:r>
-      <w:proofErr w:type="spellStart"/>
-      <w:r>
-        <w:rPr>
-          <w:rFonts w:ascii="Times New Roman" w:hAnsi="Times New Roman"/>
-          <w:sz w:val="24"/>
-          <w:szCs w:val="24"/>
-        </w:rPr>
-        <w:t>nip_panitera</w:t>
-      </w:r>
       <w:proofErr w:type="spellEnd"/>
       <w:r>
         <w:rPr>

--- a/resources/template/surat_template_pablu.docx
+++ b/resources/template/surat_template_pablu.docx
@@ -120,8 +120,9 @@
           <w:szCs w:val="22"/>
           <w:lang w:val="en-US"/>
         </w:rPr>
-        <w:t>Veteran, Toluaya</w:t>
-      </w:r>
+        <w:t xml:space="preserve">Veteran, </w:t>
+      </w:r>
+      <w:proofErr w:type="spellStart"/>
       <w:r>
         <w:rPr>
           <w:rFonts w:ascii="Times New Roman" w:hAnsi="Times New Roman" w:cs="Times New Roman"/>
@@ -130,7 +131,62 @@
           <w:szCs w:val="22"/>
           <w:lang w:val="en-US"/>
         </w:rPr>
-        <w:t>, Bolaang Mongondow Selatan</w:t>
+        <w:t>Toluaya</w:t>
+      </w:r>
+      <w:proofErr w:type="spellEnd"/>
+      <w:r>
+        <w:rPr>
+          <w:rFonts w:ascii="Times New Roman" w:hAnsi="Times New Roman" w:cs="Times New Roman"/>
+          <w:color w:val="000000" w:themeColor="text1"/>
+          <w:sz w:val="22"/>
+          <w:szCs w:val="22"/>
+          <w:lang w:val="en-US"/>
+        </w:rPr>
+        <w:t xml:space="preserve">, </w:t>
+      </w:r>
+      <w:proofErr w:type="spellStart"/>
+      <w:r>
+        <w:rPr>
+          <w:rFonts w:ascii="Times New Roman" w:hAnsi="Times New Roman" w:cs="Times New Roman"/>
+          <w:color w:val="000000" w:themeColor="text1"/>
+          <w:sz w:val="22"/>
+          <w:szCs w:val="22"/>
+          <w:lang w:val="en-US"/>
+        </w:rPr>
+        <w:t>Bolaang</w:t>
+      </w:r>
+      <w:proofErr w:type="spellEnd"/>
+      <w:r>
+        <w:rPr>
+          <w:rFonts w:ascii="Times New Roman" w:hAnsi="Times New Roman" w:cs="Times New Roman"/>
+          <w:color w:val="000000" w:themeColor="text1"/>
+          <w:sz w:val="22"/>
+          <w:szCs w:val="22"/>
+          <w:lang w:val="en-US"/>
+        </w:rPr>
+        <w:t xml:space="preserve"> </w:t>
+      </w:r>
+      <w:proofErr w:type="spellStart"/>
+      <w:r>
+        <w:rPr>
+          <w:rFonts w:ascii="Times New Roman" w:hAnsi="Times New Roman" w:cs="Times New Roman"/>
+          <w:color w:val="000000" w:themeColor="text1"/>
+          <w:sz w:val="22"/>
+          <w:szCs w:val="22"/>
+          <w:lang w:val="en-US"/>
+        </w:rPr>
+        <w:t>Mongondow</w:t>
+      </w:r>
+      <w:proofErr w:type="spellEnd"/>
+      <w:r>
+        <w:rPr>
+          <w:rFonts w:ascii="Times New Roman" w:hAnsi="Times New Roman" w:cs="Times New Roman"/>
+          <w:color w:val="000000" w:themeColor="text1"/>
+          <w:sz w:val="22"/>
+          <w:szCs w:val="22"/>
+          <w:lang w:val="en-US"/>
+        </w:rPr>
+        <w:t xml:space="preserve"> Selatan</w:t>
       </w:r>
       <w:r>
         <w:rPr>
@@ -176,6 +232,7 @@
           <w:lang w:val="en-US"/>
         </w:rPr>
       </w:pPr>
+      <w:proofErr w:type="spellStart"/>
       <w:r>
         <w:rPr>
           <w:rFonts w:ascii="Times New Roman" w:hAnsi="Times New Roman" w:cs="Times New Roman"/>
@@ -186,6 +243,7 @@
         </w:rPr>
         <w:t>Telp</w:t>
       </w:r>
+      <w:proofErr w:type="spellEnd"/>
       <w:r>
         <w:rPr>
           <w:rFonts w:ascii="Times New Roman" w:hAnsi="Times New Roman" w:cs="Times New Roman"/>
@@ -216,6 +274,7 @@
         </w:rPr>
         <w:t xml:space="preserve"> </w:t>
       </w:r>
+      <w:proofErr w:type="spellStart"/>
       <w:r>
         <w:rPr>
           <w:rFonts w:ascii="Times New Roman" w:hAnsi="Times New Roman" w:cs="Times New Roman"/>
@@ -234,7 +293,40 @@
           <w:szCs w:val="22"/>
           <w:lang w:val="en-US"/>
         </w:rPr>
-        <w:t>de Pos 95774</w:t>
+        <w:t>de</w:t>
+      </w:r>
+      <w:proofErr w:type="spellEnd"/>
+      <w:r>
+        <w:rPr>
+          <w:rFonts w:ascii="Times New Roman" w:hAnsi="Times New Roman" w:cs="Times New Roman"/>
+          <w:color w:val="000000" w:themeColor="text1"/>
+          <w:sz w:val="22"/>
+          <w:szCs w:val="22"/>
+          <w:lang w:val="en-US"/>
+        </w:rPr>
+        <w:t xml:space="preserve"> </w:t>
+      </w:r>
+      <w:proofErr w:type="spellStart"/>
+      <w:r>
+        <w:rPr>
+          <w:rFonts w:ascii="Times New Roman" w:hAnsi="Times New Roman" w:cs="Times New Roman"/>
+          <w:color w:val="000000" w:themeColor="text1"/>
+          <w:sz w:val="22"/>
+          <w:szCs w:val="22"/>
+          <w:lang w:val="en-US"/>
+        </w:rPr>
+        <w:t>Pos</w:t>
+      </w:r>
+      <w:proofErr w:type="spellEnd"/>
+      <w:r>
+        <w:rPr>
+          <w:rFonts w:ascii="Times New Roman" w:hAnsi="Times New Roman" w:cs="Times New Roman"/>
+          <w:color w:val="000000" w:themeColor="text1"/>
+          <w:sz w:val="22"/>
+          <w:szCs w:val="22"/>
+          <w:lang w:val="en-US"/>
+        </w:rPr>
+        <w:t xml:space="preserve"> 95774</w:t>
       </w:r>
     </w:p>
     <w:p>
@@ -380,6 +472,7 @@
           <w:szCs w:val="22"/>
         </w:rPr>
       </w:pPr>
+      <w:proofErr w:type="spellStart"/>
       <w:r>
         <w:rPr>
           <w:rFonts w:ascii="Arial" w:hAnsi="Arial" w:cs="Arial"/>
@@ -387,8 +480,9 @@
           <w:sz w:val="22"/>
           <w:szCs w:val="22"/>
         </w:rPr>
-        <w:t>Bolaang Uki</w:t>
-      </w:r>
+        <w:t>Bolaang</w:t>
+      </w:r>
+      <w:proofErr w:type="spellEnd"/>
       <w:r>
         <w:rPr>
           <w:rFonts w:ascii="Arial" w:hAnsi="Arial" w:cs="Arial"/>
@@ -396,7 +490,47 @@
           <w:sz w:val="22"/>
           <w:szCs w:val="22"/>
         </w:rPr>
-        <w:t>, ${tgl_register}</w:t>
+        <w:t xml:space="preserve"> </w:t>
+      </w:r>
+      <w:proofErr w:type="spellStart"/>
+      <w:r>
+        <w:rPr>
+          <w:rFonts w:ascii="Arial" w:hAnsi="Arial" w:cs="Arial"/>
+          <w:bCs/>
+          <w:sz w:val="22"/>
+          <w:szCs w:val="22"/>
+        </w:rPr>
+        <w:t>Uki</w:t>
+      </w:r>
+      <w:proofErr w:type="spellEnd"/>
+      <w:r>
+        <w:rPr>
+          <w:rFonts w:ascii="Arial" w:hAnsi="Arial" w:cs="Arial"/>
+          <w:bCs/>
+          <w:sz w:val="22"/>
+          <w:szCs w:val="22"/>
+        </w:rPr>
+        <w:t>, ${</w:t>
+      </w:r>
+      <w:proofErr w:type="spellStart"/>
+      <w:r>
+        <w:rPr>
+          <w:rFonts w:ascii="Arial" w:hAnsi="Arial" w:cs="Arial"/>
+          <w:bCs/>
+          <w:sz w:val="22"/>
+          <w:szCs w:val="22"/>
+        </w:rPr>
+        <w:t>tgl_register</w:t>
+      </w:r>
+      <w:proofErr w:type="spellEnd"/>
+      <w:r>
+        <w:rPr>
+          <w:rFonts w:ascii="Arial" w:hAnsi="Arial" w:cs="Arial"/>
+          <w:bCs/>
+          <w:sz w:val="22"/>
+          <w:szCs w:val="22"/>
+        </w:rPr>
+        <w:t>}</w:t>
       </w:r>
     </w:p>
     <w:p>
@@ -451,13 +585,51 @@
           <w:szCs w:val="22"/>
         </w:rPr>
       </w:pPr>
-      <w:r>
-        <w:rPr>
-          <w:rFonts w:ascii="Arial" w:hAnsi="Arial" w:cs="Arial"/>
-          <w:sz w:val="22"/>
-          <w:szCs w:val="22"/>
-        </w:rPr>
-        <w:t>Nomor : ${no_surat}</w:t>
+      <w:proofErr w:type="spellStart"/>
+      <w:proofErr w:type="gramStart"/>
+      <w:r>
+        <w:rPr>
+          <w:rFonts w:ascii="Arial" w:hAnsi="Arial" w:cs="Arial"/>
+          <w:sz w:val="22"/>
+          <w:szCs w:val="22"/>
+        </w:rPr>
+        <w:t>Nomor</w:t>
+      </w:r>
+      <w:proofErr w:type="spellEnd"/>
+      <w:r>
+        <w:rPr>
+          <w:rFonts w:ascii="Arial" w:hAnsi="Arial" w:cs="Arial"/>
+          <w:sz w:val="22"/>
+          <w:szCs w:val="22"/>
+        </w:rPr>
+        <w:t xml:space="preserve"> :</w:t>
+      </w:r>
+      <w:proofErr w:type="gramEnd"/>
+      <w:r>
+        <w:rPr>
+          <w:rFonts w:ascii="Arial" w:hAnsi="Arial" w:cs="Arial"/>
+          <w:sz w:val="22"/>
+          <w:szCs w:val="22"/>
+        </w:rPr>
+        <w:t xml:space="preserve"> ${</w:t>
+      </w:r>
+      <w:proofErr w:type="spellStart"/>
+      <w:r>
+        <w:rPr>
+          <w:rFonts w:ascii="Arial" w:hAnsi="Arial" w:cs="Arial"/>
+          <w:sz w:val="22"/>
+          <w:szCs w:val="22"/>
+        </w:rPr>
+        <w:t>no_surat</w:t>
+      </w:r>
+      <w:proofErr w:type="spellEnd"/>
+      <w:r>
+        <w:rPr>
+          <w:rFonts w:ascii="Arial" w:hAnsi="Arial" w:cs="Arial"/>
+          <w:sz w:val="22"/>
+          <w:szCs w:val="22"/>
+        </w:rPr>
+        <w:t>}</w:t>
       </w:r>
     </w:p>
     <w:p>
@@ -490,6 +662,7 @@
           <w:lang w:val="id-ID"/>
         </w:rPr>
       </w:pPr>
+      <w:proofErr w:type="spellStart"/>
       <w:r>
         <w:rPr>
           <w:rFonts w:ascii="Arial" w:hAnsi="Arial" w:cs="Arial"/>
@@ -498,6 +671,7 @@
         </w:rPr>
         <w:t>Kepada</w:t>
       </w:r>
+      <w:proofErr w:type="spellEnd"/>
     </w:p>
     <w:p>
       <w:pPr>
@@ -508,13 +682,23 @@
           <w:szCs w:val="22"/>
         </w:rPr>
       </w:pPr>
-      <w:r>
-        <w:rPr>
-          <w:rFonts w:ascii="Arial" w:hAnsi="Arial" w:cs="Arial"/>
-          <w:sz w:val="22"/>
-          <w:szCs w:val="22"/>
-        </w:rPr>
-        <w:t>Yth.</w:t>
+      <w:proofErr w:type="spellStart"/>
+      <w:r>
+        <w:rPr>
+          <w:rFonts w:ascii="Arial" w:hAnsi="Arial" w:cs="Arial"/>
+          <w:sz w:val="22"/>
+          <w:szCs w:val="22"/>
+        </w:rPr>
+        <w:t>Yth</w:t>
+      </w:r>
+      <w:proofErr w:type="spellEnd"/>
+      <w:r>
+        <w:rPr>
+          <w:rFonts w:ascii="Arial" w:hAnsi="Arial" w:cs="Arial"/>
+          <w:sz w:val="22"/>
+          <w:szCs w:val="22"/>
+        </w:rPr>
+        <w:t>.</w:t>
       </w:r>
       <w:r>
         <w:rPr>
@@ -591,12 +775,53 @@
           <w:iCs/>
         </w:rPr>
       </w:pPr>
+      <w:proofErr w:type="spellStart"/>
       <w:r>
         <w:rPr>
           <w:rFonts w:ascii="Arial" w:hAnsi="Arial" w:cs="Arial"/>
           <w:iCs/>
         </w:rPr>
-        <w:t>Assalamu’alaikum Warahmatullahi Wabarakatuh.</w:t>
+        <w:t>Assalamu’alaikum</w:t>
+      </w:r>
+      <w:proofErr w:type="spellEnd"/>
+      <w:r>
+        <w:rPr>
+          <w:rFonts w:ascii="Arial" w:hAnsi="Arial" w:cs="Arial"/>
+          <w:iCs/>
+        </w:rPr>
+        <w:t xml:space="preserve"> </w:t>
+      </w:r>
+      <w:proofErr w:type="spellStart"/>
+      <w:r>
+        <w:rPr>
+          <w:rFonts w:ascii="Arial" w:hAnsi="Arial" w:cs="Arial"/>
+          <w:iCs/>
+        </w:rPr>
+        <w:t>Warahmatullahi</w:t>
+      </w:r>
+      <w:proofErr w:type="spellEnd"/>
+      <w:r>
+        <w:rPr>
+          <w:rFonts w:ascii="Arial" w:hAnsi="Arial" w:cs="Arial"/>
+          <w:iCs/>
+        </w:rPr>
+        <w:t xml:space="preserve"> </w:t>
+      </w:r>
+      <w:proofErr w:type="spellStart"/>
+      <w:r>
+        <w:rPr>
+          <w:rFonts w:ascii="Arial" w:hAnsi="Arial" w:cs="Arial"/>
+          <w:iCs/>
+        </w:rPr>
+        <w:t>Wabarakatuh</w:t>
+      </w:r>
+      <w:proofErr w:type="spellEnd"/>
+      <w:r>
+        <w:rPr>
+          <w:rFonts w:ascii="Arial" w:hAnsi="Arial" w:cs="Arial"/>
+          <w:iCs/>
+        </w:rPr>
+        <w:t>.</w:t>
       </w:r>
     </w:p>
     <w:p>
@@ -845,17 +1070,61 @@
                 <w:rFonts w:ascii="Arial" w:hAnsi="Arial" w:cs="Arial"/>
               </w:rPr>
             </w:pPr>
-            <w:r>
-              <w:rPr>
-                <w:rFonts w:ascii="Arial" w:hAnsi="Arial" w:cs="Arial"/>
-              </w:rPr>
-              <w:t>Berkas Perkara Banding Nomor</w:t>
-            </w:r>
-            <w:r>
-              <w:rPr>
-                <w:rFonts w:ascii="Arial" w:hAnsi="Arial" w:cs="Arial"/>
-              </w:rPr>
-              <w:t xml:space="preserve"> ${no_perkara}</w:t>
+            <w:proofErr w:type="spellStart"/>
+            <w:r>
+              <w:rPr>
+                <w:rFonts w:ascii="Arial" w:hAnsi="Arial" w:cs="Arial"/>
+              </w:rPr>
+              <w:t>Berkas</w:t>
+            </w:r>
+            <w:proofErr w:type="spellEnd"/>
+            <w:r>
+              <w:rPr>
+                <w:rFonts w:ascii="Arial" w:hAnsi="Arial" w:cs="Arial"/>
+              </w:rPr>
+              <w:t xml:space="preserve"> </w:t>
+            </w:r>
+            <w:proofErr w:type="spellStart"/>
+            <w:r>
+              <w:rPr>
+                <w:rFonts w:ascii="Arial" w:hAnsi="Arial" w:cs="Arial"/>
+              </w:rPr>
+              <w:t>Perkara</w:t>
+            </w:r>
+            <w:proofErr w:type="spellEnd"/>
+            <w:r>
+              <w:rPr>
+                <w:rFonts w:ascii="Arial" w:hAnsi="Arial" w:cs="Arial"/>
+              </w:rPr>
+              <w:t xml:space="preserve"> Banding </w:t>
+            </w:r>
+            <w:proofErr w:type="spellStart"/>
+            <w:r>
+              <w:rPr>
+                <w:rFonts w:ascii="Arial" w:hAnsi="Arial" w:cs="Arial"/>
+              </w:rPr>
+              <w:t>Nomor</w:t>
+            </w:r>
+            <w:proofErr w:type="spellEnd"/>
+            <w:r>
+              <w:rPr>
+                <w:rFonts w:ascii="Arial" w:hAnsi="Arial" w:cs="Arial"/>
+              </w:rPr>
+              <w:t xml:space="preserve"> ${</w:t>
+            </w:r>
+            <w:proofErr w:type="spellStart"/>
+            <w:r>
+              <w:rPr>
+                <w:rFonts w:ascii="Arial" w:hAnsi="Arial" w:cs="Arial"/>
+              </w:rPr>
+              <w:t>no_perkara</w:t>
+            </w:r>
+            <w:proofErr w:type="spellEnd"/>
+            <w:r>
+              <w:rPr>
+                <w:rFonts w:ascii="Arial" w:hAnsi="Arial" w:cs="Arial"/>
+              </w:rPr>
+              <w:t>}</w:t>
             </w:r>
           </w:p>
         </w:tc>
@@ -883,13 +1152,83 @@
               <w:rPr>
                 <w:rFonts w:ascii="Arial" w:hAnsi="Arial" w:cs="Arial"/>
               </w:rPr>
-              <w:t>${banyaknya}</w:t>
-            </w:r>
-            <w:r>
-              <w:rPr>
-                <w:rFonts w:ascii="Arial" w:hAnsi="Arial" w:cs="Arial"/>
-              </w:rPr>
-              <w:t xml:space="preserve"> (satu) Berkas Asli Bundel A</w:t>
+              <w:t>${</w:t>
+            </w:r>
+            <w:proofErr w:type="spellStart"/>
+            <w:r>
+              <w:rPr>
+                <w:rFonts w:ascii="Arial" w:hAnsi="Arial" w:cs="Arial"/>
+              </w:rPr>
+              <w:t>banyaknya</w:t>
+            </w:r>
+            <w:proofErr w:type="spellEnd"/>
+            <w:r>
+              <w:rPr>
+                <w:rFonts w:ascii="Arial" w:hAnsi="Arial" w:cs="Arial"/>
+              </w:rPr>
+              <w:t>}</w:t>
+            </w:r>
+            <w:r>
+              <w:rPr>
+                <w:rFonts w:ascii="Arial" w:hAnsi="Arial" w:cs="Arial"/>
+              </w:rPr>
+              <w:t xml:space="preserve"> (</w:t>
+            </w:r>
+            <w:proofErr w:type="spellStart"/>
+            <w:r>
+              <w:rPr>
+                <w:rFonts w:ascii="Arial" w:hAnsi="Arial" w:cs="Arial"/>
+              </w:rPr>
+              <w:t>satu</w:t>
+            </w:r>
+            <w:proofErr w:type="spellEnd"/>
+            <w:r>
+              <w:rPr>
+                <w:rFonts w:ascii="Arial" w:hAnsi="Arial" w:cs="Arial"/>
+              </w:rPr>
+              <w:t xml:space="preserve">) </w:t>
+            </w:r>
+            <w:proofErr w:type="spellStart"/>
+            <w:r>
+              <w:rPr>
+                <w:rFonts w:ascii="Arial" w:hAnsi="Arial" w:cs="Arial"/>
+              </w:rPr>
+              <w:t>Berkas</w:t>
+            </w:r>
+            <w:proofErr w:type="spellEnd"/>
+            <w:r>
+              <w:rPr>
+                <w:rFonts w:ascii="Arial" w:hAnsi="Arial" w:cs="Arial"/>
+              </w:rPr>
+              <w:t xml:space="preserve"> </w:t>
+            </w:r>
+            <w:proofErr w:type="spellStart"/>
+            <w:r>
+              <w:rPr>
+                <w:rFonts w:ascii="Arial" w:hAnsi="Arial" w:cs="Arial"/>
+              </w:rPr>
+              <w:t>Asli</w:t>
+            </w:r>
+            <w:proofErr w:type="spellEnd"/>
+            <w:r>
+              <w:rPr>
+                <w:rFonts w:ascii="Arial" w:hAnsi="Arial" w:cs="Arial"/>
+              </w:rPr>
+              <w:t xml:space="preserve"> </w:t>
+            </w:r>
+            <w:proofErr w:type="spellStart"/>
+            <w:r>
+              <w:rPr>
+                <w:rFonts w:ascii="Arial" w:hAnsi="Arial" w:cs="Arial"/>
+              </w:rPr>
+              <w:t>Bundel</w:t>
+            </w:r>
+            <w:proofErr w:type="spellEnd"/>
+            <w:r>
+              <w:rPr>
+                <w:rFonts w:ascii="Arial" w:hAnsi="Arial" w:cs="Arial"/>
+              </w:rPr>
+              <w:t xml:space="preserve"> A</w:t>
             </w:r>
           </w:p>
           <w:p>
@@ -912,13 +1251,83 @@
               <w:rPr>
                 <w:rFonts w:ascii="Arial" w:hAnsi="Arial" w:cs="Arial"/>
               </w:rPr>
-              <w:t>${banyaknya}</w:t>
-            </w:r>
-            <w:r>
-              <w:rPr>
-                <w:rFonts w:ascii="Arial" w:hAnsi="Arial" w:cs="Arial"/>
-              </w:rPr>
-              <w:t xml:space="preserve"> (satu) Berkas Asli Bundel B</w:t>
+              <w:t>${</w:t>
+            </w:r>
+            <w:proofErr w:type="spellStart"/>
+            <w:r>
+              <w:rPr>
+                <w:rFonts w:ascii="Arial" w:hAnsi="Arial" w:cs="Arial"/>
+              </w:rPr>
+              <w:t>banyaknya</w:t>
+            </w:r>
+            <w:proofErr w:type="spellEnd"/>
+            <w:r>
+              <w:rPr>
+                <w:rFonts w:ascii="Arial" w:hAnsi="Arial" w:cs="Arial"/>
+              </w:rPr>
+              <w:t>}</w:t>
+            </w:r>
+            <w:r>
+              <w:rPr>
+                <w:rFonts w:ascii="Arial" w:hAnsi="Arial" w:cs="Arial"/>
+              </w:rPr>
+              <w:t xml:space="preserve"> (</w:t>
+            </w:r>
+            <w:proofErr w:type="spellStart"/>
+            <w:r>
+              <w:rPr>
+                <w:rFonts w:ascii="Arial" w:hAnsi="Arial" w:cs="Arial"/>
+              </w:rPr>
+              <w:t>satu</w:t>
+            </w:r>
+            <w:proofErr w:type="spellEnd"/>
+            <w:r>
+              <w:rPr>
+                <w:rFonts w:ascii="Arial" w:hAnsi="Arial" w:cs="Arial"/>
+              </w:rPr>
+              <w:t xml:space="preserve">) </w:t>
+            </w:r>
+            <w:proofErr w:type="spellStart"/>
+            <w:r>
+              <w:rPr>
+                <w:rFonts w:ascii="Arial" w:hAnsi="Arial" w:cs="Arial"/>
+              </w:rPr>
+              <w:t>Berkas</w:t>
+            </w:r>
+            <w:proofErr w:type="spellEnd"/>
+            <w:r>
+              <w:rPr>
+                <w:rFonts w:ascii="Arial" w:hAnsi="Arial" w:cs="Arial"/>
+              </w:rPr>
+              <w:t xml:space="preserve"> </w:t>
+            </w:r>
+            <w:proofErr w:type="spellStart"/>
+            <w:r>
+              <w:rPr>
+                <w:rFonts w:ascii="Arial" w:hAnsi="Arial" w:cs="Arial"/>
+              </w:rPr>
+              <w:t>Asli</w:t>
+            </w:r>
+            <w:proofErr w:type="spellEnd"/>
+            <w:r>
+              <w:rPr>
+                <w:rFonts w:ascii="Arial" w:hAnsi="Arial" w:cs="Arial"/>
+              </w:rPr>
+              <w:t xml:space="preserve"> </w:t>
+            </w:r>
+            <w:proofErr w:type="spellStart"/>
+            <w:r>
+              <w:rPr>
+                <w:rFonts w:ascii="Arial" w:hAnsi="Arial" w:cs="Arial"/>
+              </w:rPr>
+              <w:t>Bundel</w:t>
+            </w:r>
+            <w:proofErr w:type="spellEnd"/>
+            <w:r>
+              <w:rPr>
+                <w:rFonts w:ascii="Arial" w:hAnsi="Arial" w:cs="Arial"/>
+              </w:rPr>
+              <w:t xml:space="preserve"> B</w:t>
             </w:r>
           </w:p>
           <w:p>
@@ -960,7 +1369,21 @@
               <w:rPr>
                 <w:rFonts w:cs="Arial"/>
               </w:rPr>
-              <w:t>${keterangan}</w:t>
+              <w:t>${</w:t>
+            </w:r>
+            <w:proofErr w:type="spellStart"/>
+            <w:r>
+              <w:rPr>
+                <w:rFonts w:cs="Arial"/>
+              </w:rPr>
+              <w:t>keterangan</w:t>
+            </w:r>
+            <w:proofErr w:type="spellEnd"/>
+            <w:r>
+              <w:rPr>
+                <w:rFonts w:cs="Arial"/>
+              </w:rPr>
+              <w:t>}</w:t>
             </w:r>
           </w:p>
           <w:p>
@@ -1083,7 +1506,25 @@
           <w:sz w:val="22"/>
           <w:szCs w:val="22"/>
         </w:rPr>
-        <w:t>${pejabat_berwenang}</w:t>
+        <w:t>${</w:t>
+      </w:r>
+      <w:proofErr w:type="spellStart"/>
+      <w:r>
+        <w:rPr>
+          <w:rFonts w:ascii="Arial" w:hAnsi="Arial" w:cs="Arial"/>
+          <w:sz w:val="22"/>
+          <w:szCs w:val="22"/>
+        </w:rPr>
+        <w:t>pejabat_berwenang</w:t>
+      </w:r>
+      <w:proofErr w:type="spellEnd"/>
+      <w:r>
+        <w:rPr>
+          <w:rFonts w:ascii="Arial" w:hAnsi="Arial" w:cs="Arial"/>
+          <w:sz w:val="22"/>
+          <w:szCs w:val="22"/>
+        </w:rPr>
+        <w:t>}</w:t>
       </w:r>
     </w:p>
     <w:p>
@@ -1121,30 +1562,43 @@
         <w:ind w:left="5610"/>
         <w:rPr>
           <w:rFonts w:ascii="Arial" w:hAnsi="Arial" w:cs="Arial"/>
-          <w:b/>
-          <w:sz w:val="22"/>
-          <w:szCs w:val="22"/>
-        </w:rPr>
-      </w:pPr>
-      <w:r>
-        <w:rPr>
-          <w:rFonts w:ascii="Arial" w:hAnsi="Arial" w:cs="Arial"/>
-          <w:b/>
-          <w:sz w:val="22"/>
-          <w:szCs w:val="22"/>
-        </w:rPr>
-        <w:t>${nm_pejabat</w:t>
-      </w:r>
-      <w:r>
-        <w:rPr>
-          <w:rFonts w:ascii="Arial" w:hAnsi="Arial" w:cs="Arial"/>
-          <w:b/>
-          <w:sz w:val="22"/>
-          <w:szCs w:val="22"/>
+          <w:sz w:val="22"/>
+          <w:szCs w:val="22"/>
+          <w:u w:val="single"/>
+        </w:rPr>
+      </w:pPr>
+      <w:bookmarkStart w:id="0" w:name="_GoBack"/>
+      <w:r>
+        <w:rPr>
+          <w:rFonts w:ascii="Arial" w:hAnsi="Arial" w:cs="Arial"/>
+          <w:sz w:val="22"/>
+          <w:szCs w:val="22"/>
+          <w:u w:val="single"/>
+        </w:rPr>
+        <w:t>${</w:t>
+      </w:r>
+      <w:proofErr w:type="spellStart"/>
+      <w:r>
+        <w:rPr>
+          <w:rFonts w:ascii="Arial" w:hAnsi="Arial" w:cs="Arial"/>
+          <w:sz w:val="22"/>
+          <w:szCs w:val="22"/>
+          <w:u w:val="single"/>
+        </w:rPr>
+        <w:t>nm_pejabat</w:t>
+      </w:r>
+      <w:proofErr w:type="spellEnd"/>
+      <w:r>
+        <w:rPr>
+          <w:rFonts w:ascii="Arial" w:hAnsi="Arial" w:cs="Arial"/>
+          <w:sz w:val="22"/>
+          <w:szCs w:val="22"/>
+          <w:u w:val="single"/>
         </w:rPr>
         <w:t>}</w:t>
       </w:r>
     </w:p>
+    <w:bookmarkEnd w:id="0"/>
     <w:p>
       <w:pPr>
         <w:ind w:left="5610"/>
@@ -1168,8 +1622,18 @@
           <w:sz w:val="22"/>
           <w:szCs w:val="22"/>
         </w:rPr>
-        <w:t>${nip_pejabat</w:t>
-      </w:r>
+        <w:t>${</w:t>
+      </w:r>
+      <w:proofErr w:type="spellStart"/>
+      <w:r>
+        <w:rPr>
+          <w:rFonts w:ascii="Arial" w:hAnsi="Arial" w:cs="Arial"/>
+          <w:sz w:val="22"/>
+          <w:szCs w:val="22"/>
+        </w:rPr>
+        <w:t>nip_pejabat</w:t>
+      </w:r>
+      <w:proofErr w:type="spellEnd"/>
       <w:r>
         <w:rPr>
           <w:rFonts w:ascii="Arial" w:hAnsi="Arial" w:cs="Arial"/>
@@ -1187,6 +1651,7 @@
           <w:szCs w:val="22"/>
         </w:rPr>
       </w:pPr>
+      <w:proofErr w:type="spellStart"/>
       <w:r>
         <w:rPr>
           <w:rFonts w:ascii="Arial" w:hAnsi="Arial" w:cs="Arial"/>
@@ -1195,6 +1660,7 @@
         </w:rPr>
         <w:t>Tembusan</w:t>
       </w:r>
+      <w:proofErr w:type="spellEnd"/>
       <w:r>
         <w:rPr>
           <w:rFonts w:ascii="Arial" w:hAnsi="Arial" w:cs="Arial"/>
@@ -1203,41 +1669,45 @@
         </w:rPr>
         <w:t xml:space="preserve"> </w:t>
       </w:r>
-      <w:r>
-        <w:rPr>
-          <w:rFonts w:ascii="Arial" w:hAnsi="Arial" w:cs="Arial"/>
-          <w:sz w:val="22"/>
-          <w:szCs w:val="22"/>
-        </w:rPr>
-        <w:t>Yth :</w:t>
-      </w:r>
-    </w:p>
-    <w:p>
-      <w:pPr>
-        <w:rPr>
-          <w:rFonts w:ascii="Arial" w:hAnsi="Arial" w:cs="Arial"/>
-          <w:sz w:val="22"/>
-          <w:szCs w:val="22"/>
-        </w:rPr>
-      </w:pPr>
-      <w:r>
-        <w:rPr>
-          <w:rFonts w:ascii="Arial" w:hAnsi="Arial" w:cs="Arial"/>
-          <w:sz w:val="22"/>
-          <w:szCs w:val="22"/>
-        </w:rPr>
-        <w:t xml:space="preserve">Ketua Pengadilan Agama </w:t>
-      </w:r>
-      <w:r>
-        <w:rPr>
-          <w:rFonts w:ascii="Arial" w:hAnsi="Arial" w:cs="Arial"/>
-          <w:sz w:val="22"/>
-          <w:szCs w:val="22"/>
-        </w:rPr>
-        <w:t>Bolaang Uki</w:t>
-      </w:r>
-      <w:bookmarkStart w:id="0" w:name="_GoBack"/>
-      <w:bookmarkEnd w:id="0"/>
+      <w:proofErr w:type="spellStart"/>
+      <w:proofErr w:type="gramStart"/>
+      <w:r>
+        <w:rPr>
+          <w:rFonts w:ascii="Arial" w:hAnsi="Arial" w:cs="Arial"/>
+          <w:sz w:val="22"/>
+          <w:szCs w:val="22"/>
+        </w:rPr>
+        <w:t>Yth</w:t>
+      </w:r>
+      <w:proofErr w:type="spellEnd"/>
+      <w:r>
+        <w:rPr>
+          <w:rFonts w:ascii="Arial" w:hAnsi="Arial" w:cs="Arial"/>
+          <w:sz w:val="22"/>
+          <w:szCs w:val="22"/>
+        </w:rPr>
+        <w:t xml:space="preserve"> :</w:t>
+      </w:r>
+      <w:proofErr w:type="gramEnd"/>
+    </w:p>
+    <w:p>
+      <w:pPr>
+        <w:rPr>
+          <w:rFonts w:ascii="Arial" w:hAnsi="Arial" w:cs="Arial"/>
+          <w:sz w:val="22"/>
+          <w:szCs w:val="22"/>
+        </w:rPr>
+      </w:pPr>
+      <w:proofErr w:type="spellStart"/>
+      <w:r>
+        <w:rPr>
+          <w:rFonts w:ascii="Arial" w:hAnsi="Arial" w:cs="Arial"/>
+          <w:sz w:val="22"/>
+          <w:szCs w:val="22"/>
+        </w:rPr>
+        <w:t>Ketua</w:t>
+      </w:r>
+      <w:proofErr w:type="spellEnd"/>
       <w:r>
         <w:rPr>
           <w:rFonts w:ascii="Arial" w:hAnsi="Arial" w:cs="Arial"/>
@@ -1246,13 +1716,103 @@
         </w:rPr>
         <w:t xml:space="preserve"> </w:t>
       </w:r>
-      <w:r>
-        <w:rPr>
-          <w:rFonts w:ascii="Arial" w:hAnsi="Arial" w:cs="Arial"/>
-          <w:sz w:val="22"/>
-          <w:szCs w:val="22"/>
-        </w:rPr>
-        <w:t>(sebagai laporan)</w:t>
+      <w:proofErr w:type="spellStart"/>
+      <w:r>
+        <w:rPr>
+          <w:rFonts w:ascii="Arial" w:hAnsi="Arial" w:cs="Arial"/>
+          <w:sz w:val="22"/>
+          <w:szCs w:val="22"/>
+        </w:rPr>
+        <w:t>Pengadilan</w:t>
+      </w:r>
+      <w:proofErr w:type="spellEnd"/>
+      <w:r>
+        <w:rPr>
+          <w:rFonts w:ascii="Arial" w:hAnsi="Arial" w:cs="Arial"/>
+          <w:sz w:val="22"/>
+          <w:szCs w:val="22"/>
+        </w:rPr>
+        <w:t xml:space="preserve"> Agama </w:t>
+      </w:r>
+      <w:proofErr w:type="spellStart"/>
+      <w:r>
+        <w:rPr>
+          <w:rFonts w:ascii="Arial" w:hAnsi="Arial" w:cs="Arial"/>
+          <w:sz w:val="22"/>
+          <w:szCs w:val="22"/>
+        </w:rPr>
+        <w:t>Bolaang</w:t>
+      </w:r>
+      <w:proofErr w:type="spellEnd"/>
+      <w:r>
+        <w:rPr>
+          <w:rFonts w:ascii="Arial" w:hAnsi="Arial" w:cs="Arial"/>
+          <w:sz w:val="22"/>
+          <w:szCs w:val="22"/>
+        </w:rPr>
+        <w:t xml:space="preserve"> </w:t>
+      </w:r>
+      <w:proofErr w:type="spellStart"/>
+      <w:r>
+        <w:rPr>
+          <w:rFonts w:ascii="Arial" w:hAnsi="Arial" w:cs="Arial"/>
+          <w:sz w:val="22"/>
+          <w:szCs w:val="22"/>
+        </w:rPr>
+        <w:t>Uki</w:t>
+      </w:r>
+      <w:proofErr w:type="spellEnd"/>
+      <w:r>
+        <w:rPr>
+          <w:rFonts w:ascii="Arial" w:hAnsi="Arial" w:cs="Arial"/>
+          <w:sz w:val="22"/>
+          <w:szCs w:val="22"/>
+        </w:rPr>
+        <w:t xml:space="preserve"> </w:t>
+      </w:r>
+      <w:r>
+        <w:rPr>
+          <w:rFonts w:ascii="Arial" w:hAnsi="Arial" w:cs="Arial"/>
+          <w:sz w:val="22"/>
+          <w:szCs w:val="22"/>
+        </w:rPr>
+        <w:t>(</w:t>
+      </w:r>
+      <w:proofErr w:type="spellStart"/>
+      <w:r>
+        <w:rPr>
+          <w:rFonts w:ascii="Arial" w:hAnsi="Arial" w:cs="Arial"/>
+          <w:sz w:val="22"/>
+          <w:szCs w:val="22"/>
+        </w:rPr>
+        <w:t>sebagai</w:t>
+      </w:r>
+      <w:proofErr w:type="spellEnd"/>
+      <w:r>
+        <w:rPr>
+          <w:rFonts w:ascii="Arial" w:hAnsi="Arial" w:cs="Arial"/>
+          <w:sz w:val="22"/>
+          <w:szCs w:val="22"/>
+        </w:rPr>
+        <w:t xml:space="preserve"> </w:t>
+      </w:r>
+      <w:proofErr w:type="spellStart"/>
+      <w:r>
+        <w:rPr>
+          <w:rFonts w:ascii="Arial" w:hAnsi="Arial" w:cs="Arial"/>
+          <w:sz w:val="22"/>
+          <w:szCs w:val="22"/>
+        </w:rPr>
+        <w:t>laporan</w:t>
+      </w:r>
+      <w:proofErr w:type="spellEnd"/>
+      <w:r>
+        <w:rPr>
+          <w:rFonts w:ascii="Arial" w:hAnsi="Arial" w:cs="Arial"/>
+          <w:sz w:val="22"/>
+          <w:szCs w:val="22"/>
+        </w:rPr>
+        <w:t>)</w:t>
       </w:r>
     </w:p>
     <w:sectPr>
@@ -1299,59 +1859,36 @@
     <w:r>
       <w:rPr>
         <w:rFonts w:ascii="Arial" w:hAnsi="Arial" w:cs="Arial"/>
-        <w:noProof/>
-        <w:sz w:val="20"/>
-        <w:szCs w:val="20"/>
-      </w:rPr>
-      <w:drawing>
-        <wp:anchor distT="0" distB="0" distL="114300" distR="114300" simplePos="0" relativeHeight="251658240" behindDoc="0" locked="0" layoutInCell="1" allowOverlap="1" wp14:anchorId="460437DB" wp14:editId="43953FE0">
-          <wp:simplePos x="0" y="0"/>
-          <wp:positionH relativeFrom="margin">
-            <wp:posOffset>-465455</wp:posOffset>
-          </wp:positionH>
-          <wp:positionV relativeFrom="margin">
-            <wp:posOffset>8740140</wp:posOffset>
-          </wp:positionV>
-          <wp:extent cx="433705" cy="561975"/>
-          <wp:effectExtent l="0" t="0" r="4445" b="9525"/>
-          <wp:wrapNone/>
-          <wp:docPr id="1" name="Picture 1"/>
-          <wp:cNvGraphicFramePr>
-            <a:graphicFrameLocks xmlns:a="http://schemas.openxmlformats.org/drawingml/2006/main" noChangeAspect="1"/>
-          </wp:cNvGraphicFramePr>
-          <a:graphic xmlns:a="http://schemas.openxmlformats.org/drawingml/2006/main">
-            <a:graphicData uri="http://schemas.openxmlformats.org/drawingml/2006/picture">
-              <pic:pic xmlns:pic="http://schemas.openxmlformats.org/drawingml/2006/picture">
-                <pic:nvPicPr>
-                  <pic:cNvPr id="1" name="lAPERBANG.png"/>
-                  <pic:cNvPicPr/>
-                </pic:nvPicPr>
-                <pic:blipFill>
-                  <a:blip r:embed="rId1" cstate="print">
-                    <a:extLst>
-                      <a:ext uri="{28A0092B-C50C-407E-A947-70E740481C1C}">
-                        <a14:useLocalDpi xmlns:a14="http://schemas.microsoft.com/office/drawing/2010/main" val="0"/>
-                      </a:ext>
-                    </a:extLst>
-                  </a:blip>
-                  <a:stretch>
-                    <a:fillRect/>
-                  </a:stretch>
-                </pic:blipFill>
-                <pic:spPr>
-                  <a:xfrm>
-                    <a:off x="0" y="0"/>
-                    <a:ext cx="433705" cy="561975"/>
-                  </a:xfrm>
-                  <a:prstGeom prst="rect">
-                    <a:avLst/>
-                  </a:prstGeom>
-                </pic:spPr>
-              </pic:pic>
-            </a:graphicData>
-          </a:graphic>
-        </wp:anchor>
-      </w:drawing>
+        <w:sz w:val="22"/>
+        <w:szCs w:val="22"/>
+      </w:rPr>
+      <w:t>${</w:t>
+    </w:r>
+    <w:proofErr w:type="spellStart"/>
+    <w:r>
+      <w:rPr>
+        <w:rFonts w:ascii="Arial" w:hAnsi="Arial" w:cs="Arial"/>
+        <w:sz w:val="22"/>
+        <w:szCs w:val="22"/>
+      </w:rPr>
+      <w:t>qrcode</w:t>
+    </w:r>
+    <w:proofErr w:type="spellEnd"/>
+    <w:r>
+      <w:rPr>
+        <w:rFonts w:ascii="Arial" w:hAnsi="Arial" w:cs="Arial"/>
+        <w:sz w:val="22"/>
+        <w:szCs w:val="22"/>
+      </w:rPr>
+      <w:t>}</w:t>
+    </w:r>
+    <w:r>
+      <w:rPr>
+        <w:rFonts w:ascii="Arial" w:hAnsi="Arial" w:cs="Arial"/>
+        <w:sz w:val="22"/>
+        <w:szCs w:val="22"/>
+      </w:rPr>
+      <w:t xml:space="preserve"> </w:t>
     </w:r>
     <w:r>
       <w:rPr>
@@ -1375,8 +1912,18 @@
         <w:sz w:val="20"/>
         <w:szCs w:val="20"/>
       </w:rPr>
-      <w:t xml:space="preserve"> by Laperbang</w:t>
+      <w:t xml:space="preserve"> by </w:t>
     </w:r>
+    <w:proofErr w:type="spellStart"/>
+    <w:r>
+      <w:rPr>
+        <w:rFonts w:ascii="Arial" w:hAnsi="Arial" w:cs="Arial"/>
+        <w:sz w:val="20"/>
+        <w:szCs w:val="20"/>
+      </w:rPr>
+      <w:t>Laperbang</w:t>
+    </w:r>
+    <w:proofErr w:type="spellEnd"/>
   </w:p>
 </w:ftr>
 </file>
@@ -2634,7 +3181,7 @@
 </file>
 
 <file path=customXml/itemProps1.xml><?xml version="1.0" encoding="utf-8"?>
-<ds:datastoreItem xmlns:ds="http://schemas.openxmlformats.org/officeDocument/2006/customXml" ds:itemID="{C4A4CFD9-9AD7-443B-A234-AED9D0610888}">
+<ds:datastoreItem xmlns:ds="http://schemas.openxmlformats.org/officeDocument/2006/customXml" ds:itemID="{EEBD2F8E-92A3-4E09-864E-670805AE4232}">
   <ds:schemaRefs>
     <ds:schemaRef ds:uri="http://schemas.openxmlformats.org/officeDocument/2006/bibliography"/>
   </ds:schemaRefs>

--- a/resources/template/surat_template_pablu.docx
+++ b/resources/template/surat_template_pablu.docx
@@ -120,9 +120,8 @@
           <w:szCs w:val="22"/>
           <w:lang w:val="en-US"/>
         </w:rPr>
-        <w:t xml:space="preserve">Veteran, </w:t>
-      </w:r>
-      <w:proofErr w:type="spellStart"/>
+        <w:t>Veteran, Toluaya</w:t>
+      </w:r>
       <w:r>
         <w:rPr>
           <w:rFonts w:ascii="Times New Roman" w:hAnsi="Times New Roman" w:cs="Times New Roman"/>
@@ -131,62 +130,7 @@
           <w:szCs w:val="22"/>
           <w:lang w:val="en-US"/>
         </w:rPr>
-        <w:t>Toluaya</w:t>
-      </w:r>
-      <w:proofErr w:type="spellEnd"/>
-      <w:r>
-        <w:rPr>
-          <w:rFonts w:ascii="Times New Roman" w:hAnsi="Times New Roman" w:cs="Times New Roman"/>
-          <w:color w:val="000000" w:themeColor="text1"/>
-          <w:sz w:val="22"/>
-          <w:szCs w:val="22"/>
-          <w:lang w:val="en-US"/>
-        </w:rPr>
-        <w:t xml:space="preserve">, </w:t>
-      </w:r>
-      <w:proofErr w:type="spellStart"/>
-      <w:r>
-        <w:rPr>
-          <w:rFonts w:ascii="Times New Roman" w:hAnsi="Times New Roman" w:cs="Times New Roman"/>
-          <w:color w:val="000000" w:themeColor="text1"/>
-          <w:sz w:val="22"/>
-          <w:szCs w:val="22"/>
-          <w:lang w:val="en-US"/>
-        </w:rPr>
-        <w:t>Bolaang</w:t>
-      </w:r>
-      <w:proofErr w:type="spellEnd"/>
-      <w:r>
-        <w:rPr>
-          <w:rFonts w:ascii="Times New Roman" w:hAnsi="Times New Roman" w:cs="Times New Roman"/>
-          <w:color w:val="000000" w:themeColor="text1"/>
-          <w:sz w:val="22"/>
-          <w:szCs w:val="22"/>
-          <w:lang w:val="en-US"/>
-        </w:rPr>
-        <w:t xml:space="preserve"> </w:t>
-      </w:r>
-      <w:proofErr w:type="spellStart"/>
-      <w:r>
-        <w:rPr>
-          <w:rFonts w:ascii="Times New Roman" w:hAnsi="Times New Roman" w:cs="Times New Roman"/>
-          <w:color w:val="000000" w:themeColor="text1"/>
-          <w:sz w:val="22"/>
-          <w:szCs w:val="22"/>
-          <w:lang w:val="en-US"/>
-        </w:rPr>
-        <w:t>Mongondow</w:t>
-      </w:r>
-      <w:proofErr w:type="spellEnd"/>
-      <w:r>
-        <w:rPr>
-          <w:rFonts w:ascii="Times New Roman" w:hAnsi="Times New Roman" w:cs="Times New Roman"/>
-          <w:color w:val="000000" w:themeColor="text1"/>
-          <w:sz w:val="22"/>
-          <w:szCs w:val="22"/>
-          <w:lang w:val="en-US"/>
-        </w:rPr>
-        <w:t xml:space="preserve"> Selatan</w:t>
+        <w:t>, Bolaang Mongondow Selatan</w:t>
       </w:r>
       <w:r>
         <w:rPr>
@@ -232,7 +176,6 @@
           <w:lang w:val="en-US"/>
         </w:rPr>
       </w:pPr>
-      <w:proofErr w:type="spellStart"/>
       <w:r>
         <w:rPr>
           <w:rFonts w:ascii="Times New Roman" w:hAnsi="Times New Roman" w:cs="Times New Roman"/>
@@ -243,7 +186,6 @@
         </w:rPr>
         <w:t>Telp</w:t>
       </w:r>
-      <w:proofErr w:type="spellEnd"/>
       <w:r>
         <w:rPr>
           <w:rFonts w:ascii="Times New Roman" w:hAnsi="Times New Roman" w:cs="Times New Roman"/>
@@ -274,7 +216,6 @@
         </w:rPr>
         <w:t xml:space="preserve"> </w:t>
       </w:r>
-      <w:proofErr w:type="spellStart"/>
       <w:r>
         <w:rPr>
           <w:rFonts w:ascii="Times New Roman" w:hAnsi="Times New Roman" w:cs="Times New Roman"/>
@@ -293,40 +234,7 @@
           <w:szCs w:val="22"/>
           <w:lang w:val="en-US"/>
         </w:rPr>
-        <w:t>de</w:t>
-      </w:r>
-      <w:proofErr w:type="spellEnd"/>
-      <w:r>
-        <w:rPr>
-          <w:rFonts w:ascii="Times New Roman" w:hAnsi="Times New Roman" w:cs="Times New Roman"/>
-          <w:color w:val="000000" w:themeColor="text1"/>
-          <w:sz w:val="22"/>
-          <w:szCs w:val="22"/>
-          <w:lang w:val="en-US"/>
-        </w:rPr>
-        <w:t xml:space="preserve"> </w:t>
-      </w:r>
-      <w:proofErr w:type="spellStart"/>
-      <w:r>
-        <w:rPr>
-          <w:rFonts w:ascii="Times New Roman" w:hAnsi="Times New Roman" w:cs="Times New Roman"/>
-          <w:color w:val="000000" w:themeColor="text1"/>
-          <w:sz w:val="22"/>
-          <w:szCs w:val="22"/>
-          <w:lang w:val="en-US"/>
-        </w:rPr>
-        <w:t>Pos</w:t>
-      </w:r>
-      <w:proofErr w:type="spellEnd"/>
-      <w:r>
-        <w:rPr>
-          <w:rFonts w:ascii="Times New Roman" w:hAnsi="Times New Roman" w:cs="Times New Roman"/>
-          <w:color w:val="000000" w:themeColor="text1"/>
-          <w:sz w:val="22"/>
-          <w:szCs w:val="22"/>
-          <w:lang w:val="en-US"/>
-        </w:rPr>
-        <w:t xml:space="preserve"> 95774</w:t>
+        <w:t>de Pos 95774</w:t>
       </w:r>
     </w:p>
     <w:p>
@@ -472,7 +380,6 @@
           <w:szCs w:val="22"/>
         </w:rPr>
       </w:pPr>
-      <w:proofErr w:type="spellStart"/>
       <w:r>
         <w:rPr>
           <w:rFonts w:ascii="Arial" w:hAnsi="Arial" w:cs="Arial"/>
@@ -480,9 +387,8 @@
           <w:sz w:val="22"/>
           <w:szCs w:val="22"/>
         </w:rPr>
-        <w:t>Bolaang</w:t>
-      </w:r>
-      <w:proofErr w:type="spellEnd"/>
+        <w:t>Bolaang Uki</w:t>
+      </w:r>
       <w:r>
         <w:rPr>
           <w:rFonts w:ascii="Arial" w:hAnsi="Arial" w:cs="Arial"/>
@@ -490,58 +396,18 @@
           <w:sz w:val="22"/>
           <w:szCs w:val="22"/>
         </w:rPr>
-        <w:t xml:space="preserve"> </w:t>
-      </w:r>
-      <w:proofErr w:type="spellStart"/>
-      <w:r>
+        <w:t>, ${tgl_register}</w:t>
+      </w:r>
+    </w:p>
+    <w:p>
+      <w:pPr>
+        <w:jc w:val="right"/>
         <w:rPr>
           <w:rFonts w:ascii="Arial" w:hAnsi="Arial" w:cs="Arial"/>
           <w:bCs/>
           <w:sz w:val="22"/>
           <w:szCs w:val="22"/>
         </w:rPr>
-        <w:t>Uki</w:t>
-      </w:r>
-      <w:proofErr w:type="spellEnd"/>
-      <w:r>
-        <w:rPr>
-          <w:rFonts w:ascii="Arial" w:hAnsi="Arial" w:cs="Arial"/>
-          <w:bCs/>
-          <w:sz w:val="22"/>
-          <w:szCs w:val="22"/>
-        </w:rPr>
-        <w:t>, ${</w:t>
-      </w:r>
-      <w:proofErr w:type="spellStart"/>
-      <w:r>
-        <w:rPr>
-          <w:rFonts w:ascii="Arial" w:hAnsi="Arial" w:cs="Arial"/>
-          <w:bCs/>
-          <w:sz w:val="22"/>
-          <w:szCs w:val="22"/>
-        </w:rPr>
-        <w:t>tgl_register</w:t>
-      </w:r>
-      <w:proofErr w:type="spellEnd"/>
-      <w:r>
-        <w:rPr>
-          <w:rFonts w:ascii="Arial" w:hAnsi="Arial" w:cs="Arial"/>
-          <w:bCs/>
-          <w:sz w:val="22"/>
-          <w:szCs w:val="22"/>
-        </w:rPr>
-        <w:t>}</w:t>
-      </w:r>
-    </w:p>
-    <w:p>
-      <w:pPr>
-        <w:jc w:val="right"/>
-        <w:rPr>
-          <w:rFonts w:ascii="Arial" w:hAnsi="Arial" w:cs="Arial"/>
-          <w:bCs/>
-          <w:sz w:val="22"/>
-          <w:szCs w:val="22"/>
-        </w:rPr>
       </w:pPr>
     </w:p>
     <w:p>
@@ -585,51 +451,13 @@
           <w:szCs w:val="22"/>
         </w:rPr>
       </w:pPr>
-      <w:proofErr w:type="spellStart"/>
-      <w:proofErr w:type="gramStart"/>
-      <w:r>
-        <w:rPr>
-          <w:rFonts w:ascii="Arial" w:hAnsi="Arial" w:cs="Arial"/>
-          <w:sz w:val="22"/>
-          <w:szCs w:val="22"/>
-        </w:rPr>
-        <w:t>Nomor</w:t>
-      </w:r>
-      <w:proofErr w:type="spellEnd"/>
-      <w:r>
-        <w:rPr>
-          <w:rFonts w:ascii="Arial" w:hAnsi="Arial" w:cs="Arial"/>
-          <w:sz w:val="22"/>
-          <w:szCs w:val="22"/>
-        </w:rPr>
-        <w:t xml:space="preserve"> :</w:t>
-      </w:r>
-      <w:proofErr w:type="gramEnd"/>
-      <w:r>
-        <w:rPr>
-          <w:rFonts w:ascii="Arial" w:hAnsi="Arial" w:cs="Arial"/>
-          <w:sz w:val="22"/>
-          <w:szCs w:val="22"/>
-        </w:rPr>
-        <w:t xml:space="preserve"> ${</w:t>
-      </w:r>
-      <w:proofErr w:type="spellStart"/>
-      <w:r>
-        <w:rPr>
-          <w:rFonts w:ascii="Arial" w:hAnsi="Arial" w:cs="Arial"/>
-          <w:sz w:val="22"/>
-          <w:szCs w:val="22"/>
-        </w:rPr>
-        <w:t>no_surat</w:t>
-      </w:r>
-      <w:proofErr w:type="spellEnd"/>
-      <w:r>
-        <w:rPr>
-          <w:rFonts w:ascii="Arial" w:hAnsi="Arial" w:cs="Arial"/>
-          <w:sz w:val="22"/>
-          <w:szCs w:val="22"/>
-        </w:rPr>
-        <w:t>}</w:t>
+      <w:r>
+        <w:rPr>
+          <w:rFonts w:ascii="Arial" w:hAnsi="Arial" w:cs="Arial"/>
+          <w:sz w:val="22"/>
+          <w:szCs w:val="22"/>
+        </w:rPr>
+        <w:t>Nomor : ${no_surat}</w:t>
       </w:r>
     </w:p>
     <w:p>
@@ -662,7 +490,6 @@
           <w:lang w:val="id-ID"/>
         </w:rPr>
       </w:pPr>
-      <w:proofErr w:type="spellStart"/>
       <w:r>
         <w:rPr>
           <w:rFonts w:ascii="Arial" w:hAnsi="Arial" w:cs="Arial"/>
@@ -671,7 +498,6 @@
         </w:rPr>
         <w:t>Kepada</w:t>
       </w:r>
-      <w:proofErr w:type="spellEnd"/>
     </w:p>
     <w:p>
       <w:pPr>
@@ -682,23 +508,13 @@
           <w:szCs w:val="22"/>
         </w:rPr>
       </w:pPr>
-      <w:proofErr w:type="spellStart"/>
-      <w:r>
-        <w:rPr>
-          <w:rFonts w:ascii="Arial" w:hAnsi="Arial" w:cs="Arial"/>
-          <w:sz w:val="22"/>
-          <w:szCs w:val="22"/>
-        </w:rPr>
-        <w:t>Yth</w:t>
-      </w:r>
-      <w:proofErr w:type="spellEnd"/>
-      <w:r>
-        <w:rPr>
-          <w:rFonts w:ascii="Arial" w:hAnsi="Arial" w:cs="Arial"/>
-          <w:sz w:val="22"/>
-          <w:szCs w:val="22"/>
-        </w:rPr>
-        <w:t>.</w:t>
+      <w:r>
+        <w:rPr>
+          <w:rFonts w:ascii="Arial" w:hAnsi="Arial" w:cs="Arial"/>
+          <w:sz w:val="22"/>
+          <w:szCs w:val="22"/>
+        </w:rPr>
+        <w:t>Yth.</w:t>
       </w:r>
       <w:r>
         <w:rPr>
@@ -775,53 +591,12 @@
           <w:iCs/>
         </w:rPr>
       </w:pPr>
-      <w:proofErr w:type="spellStart"/>
       <w:r>
         <w:rPr>
           <w:rFonts w:ascii="Arial" w:hAnsi="Arial" w:cs="Arial"/>
           <w:iCs/>
         </w:rPr>
-        <w:t>Assalamu’alaikum</w:t>
-      </w:r>
-      <w:proofErr w:type="spellEnd"/>
-      <w:r>
-        <w:rPr>
-          <w:rFonts w:ascii="Arial" w:hAnsi="Arial" w:cs="Arial"/>
-          <w:iCs/>
-        </w:rPr>
-        <w:t xml:space="preserve"> </w:t>
-      </w:r>
-      <w:proofErr w:type="spellStart"/>
-      <w:r>
-        <w:rPr>
-          <w:rFonts w:ascii="Arial" w:hAnsi="Arial" w:cs="Arial"/>
-          <w:iCs/>
-        </w:rPr>
-        <w:t>Warahmatullahi</w:t>
-      </w:r>
-      <w:proofErr w:type="spellEnd"/>
-      <w:r>
-        <w:rPr>
-          <w:rFonts w:ascii="Arial" w:hAnsi="Arial" w:cs="Arial"/>
-          <w:iCs/>
-        </w:rPr>
-        <w:t xml:space="preserve"> </w:t>
-      </w:r>
-      <w:proofErr w:type="spellStart"/>
-      <w:r>
-        <w:rPr>
-          <w:rFonts w:ascii="Arial" w:hAnsi="Arial" w:cs="Arial"/>
-          <w:iCs/>
-        </w:rPr>
-        <w:t>Wabarakatuh</w:t>
-      </w:r>
-      <w:proofErr w:type="spellEnd"/>
-      <w:r>
-        <w:rPr>
-          <w:rFonts w:ascii="Arial" w:hAnsi="Arial" w:cs="Arial"/>
-          <w:iCs/>
-        </w:rPr>
-        <w:t>.</w:t>
+        <w:t>Assalamu’alaikum Warahmatullahi Wabarakatuh.</w:t>
       </w:r>
     </w:p>
     <w:p>
@@ -1070,61 +845,17 @@
                 <w:rFonts w:ascii="Arial" w:hAnsi="Arial" w:cs="Arial"/>
               </w:rPr>
             </w:pPr>
-            <w:proofErr w:type="spellStart"/>
             <w:r>
               <w:rPr>
                 <w:rFonts w:ascii="Arial" w:hAnsi="Arial" w:cs="Arial"/>
               </w:rPr>
-              <w:t>Berkas</w:t>
+              <w:t>Berkas Perkara Banding Nomor</w:t>
             </w:r>
-            <w:proofErr w:type="spellEnd"/>
             <w:r>
               <w:rPr>
                 <w:rFonts w:ascii="Arial" w:hAnsi="Arial" w:cs="Arial"/>
               </w:rPr>
-              <w:t xml:space="preserve"> </w:t>
-            </w:r>
-            <w:proofErr w:type="spellStart"/>
-            <w:r>
-              <w:rPr>
-                <w:rFonts w:ascii="Arial" w:hAnsi="Arial" w:cs="Arial"/>
-              </w:rPr>
-              <w:t>Perkara</w:t>
-            </w:r>
-            <w:proofErr w:type="spellEnd"/>
-            <w:r>
-              <w:rPr>
-                <w:rFonts w:ascii="Arial" w:hAnsi="Arial" w:cs="Arial"/>
-              </w:rPr>
-              <w:t xml:space="preserve"> Banding </w:t>
-            </w:r>
-            <w:proofErr w:type="spellStart"/>
-            <w:r>
-              <w:rPr>
-                <w:rFonts w:ascii="Arial" w:hAnsi="Arial" w:cs="Arial"/>
-              </w:rPr>
-              <w:t>Nomor</w:t>
-            </w:r>
-            <w:proofErr w:type="spellEnd"/>
-            <w:r>
-              <w:rPr>
-                <w:rFonts w:ascii="Arial" w:hAnsi="Arial" w:cs="Arial"/>
-              </w:rPr>
-              <w:t xml:space="preserve"> ${</w:t>
-            </w:r>
-            <w:proofErr w:type="spellStart"/>
-            <w:r>
-              <w:rPr>
-                <w:rFonts w:ascii="Arial" w:hAnsi="Arial" w:cs="Arial"/>
-              </w:rPr>
-              <w:t>no_perkara</w:t>
-            </w:r>
-            <w:proofErr w:type="spellEnd"/>
-            <w:r>
-              <w:rPr>
-                <w:rFonts w:ascii="Arial" w:hAnsi="Arial" w:cs="Arial"/>
-              </w:rPr>
-              <w:t>}</w:t>
+              <w:t xml:space="preserve"> ${no_perkara}</w:t>
             </w:r>
           </w:p>
         </w:tc>
@@ -1152,83 +883,13 @@
               <w:rPr>
                 <w:rFonts w:ascii="Arial" w:hAnsi="Arial" w:cs="Arial"/>
               </w:rPr>
-              <w:t>${</w:t>
-            </w:r>
-            <w:proofErr w:type="spellStart"/>
-            <w:r>
-              <w:rPr>
-                <w:rFonts w:ascii="Arial" w:hAnsi="Arial" w:cs="Arial"/>
-              </w:rPr>
-              <w:t>banyaknya</w:t>
-            </w:r>
-            <w:proofErr w:type="spellEnd"/>
-            <w:r>
-              <w:rPr>
-                <w:rFonts w:ascii="Arial" w:hAnsi="Arial" w:cs="Arial"/>
-              </w:rPr>
-              <w:t>}</w:t>
+              <w:t>${banyaknya}</w:t>
             </w:r>
             <w:r>
               <w:rPr>
                 <w:rFonts w:ascii="Arial" w:hAnsi="Arial" w:cs="Arial"/>
               </w:rPr>
-              <w:t xml:space="preserve"> (</w:t>
-            </w:r>
-            <w:proofErr w:type="spellStart"/>
-            <w:r>
-              <w:rPr>
-                <w:rFonts w:ascii="Arial" w:hAnsi="Arial" w:cs="Arial"/>
-              </w:rPr>
-              <w:t>satu</w:t>
-            </w:r>
-            <w:proofErr w:type="spellEnd"/>
-            <w:r>
-              <w:rPr>
-                <w:rFonts w:ascii="Arial" w:hAnsi="Arial" w:cs="Arial"/>
-              </w:rPr>
-              <w:t xml:space="preserve">) </w:t>
-            </w:r>
-            <w:proofErr w:type="spellStart"/>
-            <w:r>
-              <w:rPr>
-                <w:rFonts w:ascii="Arial" w:hAnsi="Arial" w:cs="Arial"/>
-              </w:rPr>
-              <w:t>Berkas</w:t>
-            </w:r>
-            <w:proofErr w:type="spellEnd"/>
-            <w:r>
-              <w:rPr>
-                <w:rFonts w:ascii="Arial" w:hAnsi="Arial" w:cs="Arial"/>
-              </w:rPr>
-              <w:t xml:space="preserve"> </w:t>
-            </w:r>
-            <w:proofErr w:type="spellStart"/>
-            <w:r>
-              <w:rPr>
-                <w:rFonts w:ascii="Arial" w:hAnsi="Arial" w:cs="Arial"/>
-              </w:rPr>
-              <w:t>Asli</w:t>
-            </w:r>
-            <w:proofErr w:type="spellEnd"/>
-            <w:r>
-              <w:rPr>
-                <w:rFonts w:ascii="Arial" w:hAnsi="Arial" w:cs="Arial"/>
-              </w:rPr>
-              <w:t xml:space="preserve"> </w:t>
-            </w:r>
-            <w:proofErr w:type="spellStart"/>
-            <w:r>
-              <w:rPr>
-                <w:rFonts w:ascii="Arial" w:hAnsi="Arial" w:cs="Arial"/>
-              </w:rPr>
-              <w:t>Bundel</w:t>
-            </w:r>
-            <w:proofErr w:type="spellEnd"/>
-            <w:r>
-              <w:rPr>
-                <w:rFonts w:ascii="Arial" w:hAnsi="Arial" w:cs="Arial"/>
-              </w:rPr>
-              <w:t xml:space="preserve"> A</w:t>
+              <w:t xml:space="preserve"> (satu) Berkas Asli Bundel A</w:t>
             </w:r>
           </w:p>
           <w:p>
@@ -1251,83 +912,13 @@
               <w:rPr>
                 <w:rFonts w:ascii="Arial" w:hAnsi="Arial" w:cs="Arial"/>
               </w:rPr>
-              <w:t>${</w:t>
-            </w:r>
-            <w:proofErr w:type="spellStart"/>
-            <w:r>
-              <w:rPr>
-                <w:rFonts w:ascii="Arial" w:hAnsi="Arial" w:cs="Arial"/>
-              </w:rPr>
-              <w:t>banyaknya</w:t>
-            </w:r>
-            <w:proofErr w:type="spellEnd"/>
-            <w:r>
-              <w:rPr>
-                <w:rFonts w:ascii="Arial" w:hAnsi="Arial" w:cs="Arial"/>
-              </w:rPr>
-              <w:t>}</w:t>
+              <w:t>${banyaknya}</w:t>
             </w:r>
             <w:r>
               <w:rPr>
                 <w:rFonts w:ascii="Arial" w:hAnsi="Arial" w:cs="Arial"/>
               </w:rPr>
-              <w:t xml:space="preserve"> (</w:t>
-            </w:r>
-            <w:proofErr w:type="spellStart"/>
-            <w:r>
-              <w:rPr>
-                <w:rFonts w:ascii="Arial" w:hAnsi="Arial" w:cs="Arial"/>
-              </w:rPr>
-              <w:t>satu</w:t>
-            </w:r>
-            <w:proofErr w:type="spellEnd"/>
-            <w:r>
-              <w:rPr>
-                <w:rFonts w:ascii="Arial" w:hAnsi="Arial" w:cs="Arial"/>
-              </w:rPr>
-              <w:t xml:space="preserve">) </w:t>
-            </w:r>
-            <w:proofErr w:type="spellStart"/>
-            <w:r>
-              <w:rPr>
-                <w:rFonts w:ascii="Arial" w:hAnsi="Arial" w:cs="Arial"/>
-              </w:rPr>
-              <w:t>Berkas</w:t>
-            </w:r>
-            <w:proofErr w:type="spellEnd"/>
-            <w:r>
-              <w:rPr>
-                <w:rFonts w:ascii="Arial" w:hAnsi="Arial" w:cs="Arial"/>
-              </w:rPr>
-              <w:t xml:space="preserve"> </w:t>
-            </w:r>
-            <w:proofErr w:type="spellStart"/>
-            <w:r>
-              <w:rPr>
-                <w:rFonts w:ascii="Arial" w:hAnsi="Arial" w:cs="Arial"/>
-              </w:rPr>
-              <w:t>Asli</w:t>
-            </w:r>
-            <w:proofErr w:type="spellEnd"/>
-            <w:r>
-              <w:rPr>
-                <w:rFonts w:ascii="Arial" w:hAnsi="Arial" w:cs="Arial"/>
-              </w:rPr>
-              <w:t xml:space="preserve"> </w:t>
-            </w:r>
-            <w:proofErr w:type="spellStart"/>
-            <w:r>
-              <w:rPr>
-                <w:rFonts w:ascii="Arial" w:hAnsi="Arial" w:cs="Arial"/>
-              </w:rPr>
-              <w:t>Bundel</w:t>
-            </w:r>
-            <w:proofErr w:type="spellEnd"/>
-            <w:r>
-              <w:rPr>
-                <w:rFonts w:ascii="Arial" w:hAnsi="Arial" w:cs="Arial"/>
-              </w:rPr>
-              <w:t xml:space="preserve"> B</w:t>
+              <w:t xml:space="preserve"> (satu) Berkas Asli Bundel B</w:t>
             </w:r>
           </w:p>
           <w:p>
@@ -1369,21 +960,7 @@
               <w:rPr>
                 <w:rFonts w:cs="Arial"/>
               </w:rPr>
-              <w:t>${</w:t>
-            </w:r>
-            <w:proofErr w:type="spellStart"/>
-            <w:r>
-              <w:rPr>
-                <w:rFonts w:cs="Arial"/>
-              </w:rPr>
-              <w:t>keterangan</w:t>
-            </w:r>
-            <w:proofErr w:type="spellEnd"/>
-            <w:r>
-              <w:rPr>
-                <w:rFonts w:cs="Arial"/>
-              </w:rPr>
-              <w:t>}</w:t>
+              <w:t>${keterangan}</w:t>
             </w:r>
           </w:p>
           <w:p>
@@ -1506,23 +1083,64 @@
           <w:sz w:val="22"/>
           <w:szCs w:val="22"/>
         </w:rPr>
-        <w:t>${</w:t>
-      </w:r>
-      <w:proofErr w:type="spellStart"/>
-      <w:r>
-        <w:rPr>
-          <w:rFonts w:ascii="Arial" w:hAnsi="Arial" w:cs="Arial"/>
-          <w:sz w:val="22"/>
-          <w:szCs w:val="22"/>
-        </w:rPr>
-        <w:t>pejabat_berwenang</w:t>
-      </w:r>
-      <w:proofErr w:type="spellEnd"/>
-      <w:r>
-        <w:rPr>
-          <w:rFonts w:ascii="Arial" w:hAnsi="Arial" w:cs="Arial"/>
-          <w:sz w:val="22"/>
-          <w:szCs w:val="22"/>
+        <w:t>${pejabat_berwenang}</w:t>
+      </w:r>
+    </w:p>
+    <w:p>
+      <w:pPr>
+        <w:ind w:left="5610"/>
+        <w:rPr>
+          <w:rFonts w:ascii="Arial" w:hAnsi="Arial" w:cs="Arial"/>
+          <w:sz w:val="22"/>
+          <w:szCs w:val="22"/>
+        </w:rPr>
+      </w:pPr>
+    </w:p>
+    <w:p>
+      <w:pPr>
+        <w:ind w:left="5610"/>
+        <w:rPr>
+          <w:rFonts w:ascii="Arial" w:hAnsi="Arial" w:cs="Arial"/>
+          <w:sz w:val="22"/>
+          <w:szCs w:val="22"/>
+        </w:rPr>
+      </w:pPr>
+    </w:p>
+    <w:p>
+      <w:pPr>
+        <w:ind w:left="5610"/>
+        <w:rPr>
+          <w:rFonts w:ascii="Arial" w:hAnsi="Arial" w:cs="Arial"/>
+          <w:sz w:val="22"/>
+          <w:szCs w:val="22"/>
+        </w:rPr>
+      </w:pPr>
+    </w:p>
+    <w:p>
+      <w:pPr>
+        <w:ind w:left="5610"/>
+        <w:rPr>
+          <w:rFonts w:ascii="Arial" w:hAnsi="Arial" w:cs="Arial"/>
+          <w:sz w:val="22"/>
+          <w:szCs w:val="22"/>
+          <w:u w:val="single"/>
+        </w:rPr>
+      </w:pPr>
+      <w:r>
+        <w:rPr>
+          <w:rFonts w:ascii="Arial" w:hAnsi="Arial" w:cs="Arial"/>
+          <w:sz w:val="22"/>
+          <w:szCs w:val="22"/>
+          <w:u w:val="single"/>
+        </w:rPr>
+        <w:t>${nm_pejabat</w:t>
+      </w:r>
+      <w:r>
+        <w:rPr>
+          <w:rFonts w:ascii="Arial" w:hAnsi="Arial" w:cs="Arial"/>
+          <w:sz w:val="22"/>
+          <w:szCs w:val="22"/>
+          <w:u w:val="single"/>
         </w:rPr>
         <w:t>}</w:t>
       </w:r>
@@ -1536,122 +1154,39 @@
           <w:szCs w:val="22"/>
         </w:rPr>
       </w:pPr>
-    </w:p>
-    <w:p>
-      <w:pPr>
-        <w:ind w:left="5610"/>
-        <w:rPr>
-          <w:rFonts w:ascii="Arial" w:hAnsi="Arial" w:cs="Arial"/>
-          <w:sz w:val="22"/>
-          <w:szCs w:val="22"/>
-        </w:rPr>
-      </w:pPr>
-    </w:p>
-    <w:p>
-      <w:pPr>
-        <w:ind w:left="5610"/>
-        <w:rPr>
-          <w:rFonts w:ascii="Arial" w:hAnsi="Arial" w:cs="Arial"/>
-          <w:sz w:val="22"/>
-          <w:szCs w:val="22"/>
-        </w:rPr>
-      </w:pPr>
-    </w:p>
-    <w:p>
-      <w:pPr>
-        <w:ind w:left="5610"/>
-        <w:rPr>
-          <w:rFonts w:ascii="Arial" w:hAnsi="Arial" w:cs="Arial"/>
-          <w:sz w:val="22"/>
-          <w:szCs w:val="22"/>
-          <w:u w:val="single"/>
-        </w:rPr>
-      </w:pPr>
-      <w:bookmarkStart w:id="0" w:name="_GoBack"/>
-      <w:r>
-        <w:rPr>
-          <w:rFonts w:ascii="Arial" w:hAnsi="Arial" w:cs="Arial"/>
-          <w:sz w:val="22"/>
-          <w:szCs w:val="22"/>
-          <w:u w:val="single"/>
-        </w:rPr>
-        <w:t>${</w:t>
-      </w:r>
-      <w:proofErr w:type="spellStart"/>
-      <w:r>
-        <w:rPr>
-          <w:rFonts w:ascii="Arial" w:hAnsi="Arial" w:cs="Arial"/>
-          <w:sz w:val="22"/>
-          <w:szCs w:val="22"/>
-          <w:u w:val="single"/>
-        </w:rPr>
-        <w:t>nm_pejabat</w:t>
-      </w:r>
-      <w:proofErr w:type="spellEnd"/>
-      <w:r>
-        <w:rPr>
-          <w:rFonts w:ascii="Arial" w:hAnsi="Arial" w:cs="Arial"/>
-          <w:sz w:val="22"/>
-          <w:szCs w:val="22"/>
-          <w:u w:val="single"/>
+      <w:r>
+        <w:rPr>
+          <w:rFonts w:ascii="Arial" w:hAnsi="Arial" w:cs="Arial"/>
+          <w:sz w:val="22"/>
+          <w:szCs w:val="22"/>
+        </w:rPr>
+        <w:t xml:space="preserve">NIP. </w:t>
+      </w:r>
+      <w:r>
+        <w:rPr>
+          <w:rFonts w:ascii="Arial" w:hAnsi="Arial" w:cs="Arial"/>
+          <w:sz w:val="22"/>
+          <w:szCs w:val="22"/>
+        </w:rPr>
+        <w:t>${nip_pejabat</w:t>
+      </w:r>
+      <w:r>
+        <w:rPr>
+          <w:rFonts w:ascii="Arial" w:hAnsi="Arial" w:cs="Arial"/>
+          <w:sz w:val="22"/>
+          <w:szCs w:val="22"/>
         </w:rPr>
         <w:t>}</w:t>
       </w:r>
     </w:p>
-    <w:bookmarkEnd w:id="0"/>
-    <w:p>
-      <w:pPr>
-        <w:ind w:left="5610"/>
-        <w:rPr>
-          <w:rFonts w:ascii="Arial" w:hAnsi="Arial" w:cs="Arial"/>
-          <w:sz w:val="22"/>
-          <w:szCs w:val="22"/>
-        </w:rPr>
-      </w:pPr>
-      <w:r>
-        <w:rPr>
-          <w:rFonts w:ascii="Arial" w:hAnsi="Arial" w:cs="Arial"/>
-          <w:sz w:val="22"/>
-          <w:szCs w:val="22"/>
-        </w:rPr>
-        <w:t xml:space="preserve">NIP. </w:t>
-      </w:r>
-      <w:r>
-        <w:rPr>
-          <w:rFonts w:ascii="Arial" w:hAnsi="Arial" w:cs="Arial"/>
-          <w:sz w:val="22"/>
-          <w:szCs w:val="22"/>
-        </w:rPr>
-        <w:t>${</w:t>
-      </w:r>
-      <w:proofErr w:type="spellStart"/>
-      <w:r>
-        <w:rPr>
-          <w:rFonts w:ascii="Arial" w:hAnsi="Arial" w:cs="Arial"/>
-          <w:sz w:val="22"/>
-          <w:szCs w:val="22"/>
-        </w:rPr>
-        <w:t>nip_pejabat</w:t>
-      </w:r>
-      <w:proofErr w:type="spellEnd"/>
-      <w:r>
-        <w:rPr>
-          <w:rFonts w:ascii="Arial" w:hAnsi="Arial" w:cs="Arial"/>
-          <w:sz w:val="22"/>
-          <w:szCs w:val="22"/>
-        </w:rPr>
-        <w:t>}</w:t>
-      </w:r>
-    </w:p>
-    <w:p>
-      <w:pPr>
-        <w:rPr>
-          <w:rFonts w:ascii="Arial" w:hAnsi="Arial" w:cs="Arial"/>
-          <w:sz w:val="22"/>
-          <w:szCs w:val="22"/>
-        </w:rPr>
-      </w:pPr>
-      <w:proofErr w:type="spellStart"/>
+    <w:p>
+      <w:pPr>
+        <w:rPr>
+          <w:rFonts w:ascii="Arial" w:hAnsi="Arial" w:cs="Arial"/>
+          <w:sz w:val="22"/>
+          <w:szCs w:val="22"/>
+        </w:rPr>
+      </w:pPr>
       <w:r>
         <w:rPr>
           <w:rFonts w:ascii="Arial" w:hAnsi="Arial" w:cs="Arial"/>
@@ -1660,7 +1195,6 @@
         </w:rPr>
         <w:t>Tembusan</w:t>
       </w:r>
-      <w:proofErr w:type="spellEnd"/>
       <w:r>
         <w:rPr>
           <w:rFonts w:ascii="Arial" w:hAnsi="Arial" w:cs="Arial"/>
@@ -1669,45 +1203,39 @@
         </w:rPr>
         <w:t xml:space="preserve"> </w:t>
       </w:r>
-      <w:proofErr w:type="spellStart"/>
-      <w:proofErr w:type="gramStart"/>
-      <w:r>
-        <w:rPr>
-          <w:rFonts w:ascii="Arial" w:hAnsi="Arial" w:cs="Arial"/>
-          <w:sz w:val="22"/>
-          <w:szCs w:val="22"/>
-        </w:rPr>
-        <w:t>Yth</w:t>
-      </w:r>
-      <w:proofErr w:type="spellEnd"/>
-      <w:r>
-        <w:rPr>
-          <w:rFonts w:ascii="Arial" w:hAnsi="Arial" w:cs="Arial"/>
-          <w:sz w:val="22"/>
-          <w:szCs w:val="22"/>
-        </w:rPr>
-        <w:t xml:space="preserve"> :</w:t>
-      </w:r>
-      <w:proofErr w:type="gramEnd"/>
-    </w:p>
-    <w:p>
-      <w:pPr>
-        <w:rPr>
-          <w:rFonts w:ascii="Arial" w:hAnsi="Arial" w:cs="Arial"/>
-          <w:sz w:val="22"/>
-          <w:szCs w:val="22"/>
-        </w:rPr>
-      </w:pPr>
-      <w:proofErr w:type="spellStart"/>
-      <w:r>
-        <w:rPr>
-          <w:rFonts w:ascii="Arial" w:hAnsi="Arial" w:cs="Arial"/>
-          <w:sz w:val="22"/>
-          <w:szCs w:val="22"/>
-        </w:rPr>
-        <w:t>Ketua</w:t>
-      </w:r>
-      <w:proofErr w:type="spellEnd"/>
+      <w:r>
+        <w:rPr>
+          <w:rFonts w:ascii="Arial" w:hAnsi="Arial" w:cs="Arial"/>
+          <w:sz w:val="22"/>
+          <w:szCs w:val="22"/>
+        </w:rPr>
+        <w:t>Yth :</w:t>
+      </w:r>
+    </w:p>
+    <w:p>
+      <w:pPr>
+        <w:rPr>
+          <w:rFonts w:ascii="Arial" w:hAnsi="Arial" w:cs="Arial"/>
+          <w:sz w:val="22"/>
+          <w:szCs w:val="22"/>
+        </w:rPr>
+      </w:pPr>
+      <w:r>
+        <w:rPr>
+          <w:rFonts w:ascii="Arial" w:hAnsi="Arial" w:cs="Arial"/>
+          <w:sz w:val="22"/>
+          <w:szCs w:val="22"/>
+        </w:rPr>
+        <w:t xml:space="preserve">Ketua Pengadilan Agama </w:t>
+      </w:r>
+      <w:r>
+        <w:rPr>
+          <w:rFonts w:ascii="Arial" w:hAnsi="Arial" w:cs="Arial"/>
+          <w:sz w:val="22"/>
+          <w:szCs w:val="22"/>
+        </w:rPr>
+        <w:t>Bolaang Uki</w:t>
+      </w:r>
       <w:r>
         <w:rPr>
           <w:rFonts w:ascii="Arial" w:hAnsi="Arial" w:cs="Arial"/>
@@ -1716,107 +1244,22 @@
         </w:rPr>
         <w:t xml:space="preserve"> </w:t>
       </w:r>
-      <w:proofErr w:type="spellStart"/>
-      <w:r>
-        <w:rPr>
-          <w:rFonts w:ascii="Arial" w:hAnsi="Arial" w:cs="Arial"/>
-          <w:sz w:val="22"/>
-          <w:szCs w:val="22"/>
-        </w:rPr>
-        <w:t>Pengadilan</w:t>
-      </w:r>
-      <w:proofErr w:type="spellEnd"/>
-      <w:r>
-        <w:rPr>
-          <w:rFonts w:ascii="Arial" w:hAnsi="Arial" w:cs="Arial"/>
-          <w:sz w:val="22"/>
-          <w:szCs w:val="22"/>
-        </w:rPr>
-        <w:t xml:space="preserve"> Agama </w:t>
-      </w:r>
-      <w:proofErr w:type="spellStart"/>
-      <w:r>
-        <w:rPr>
-          <w:rFonts w:ascii="Arial" w:hAnsi="Arial" w:cs="Arial"/>
-          <w:sz w:val="22"/>
-          <w:szCs w:val="22"/>
-        </w:rPr>
-        <w:t>Bolaang</w:t>
-      </w:r>
-      <w:proofErr w:type="spellEnd"/>
-      <w:r>
-        <w:rPr>
-          <w:rFonts w:ascii="Arial" w:hAnsi="Arial" w:cs="Arial"/>
-          <w:sz w:val="22"/>
-          <w:szCs w:val="22"/>
-        </w:rPr>
-        <w:t xml:space="preserve"> </w:t>
-      </w:r>
-      <w:proofErr w:type="spellStart"/>
-      <w:r>
-        <w:rPr>
-          <w:rFonts w:ascii="Arial" w:hAnsi="Arial" w:cs="Arial"/>
-          <w:sz w:val="22"/>
-          <w:szCs w:val="22"/>
-        </w:rPr>
-        <w:t>Uki</w:t>
-      </w:r>
-      <w:proofErr w:type="spellEnd"/>
-      <w:r>
-        <w:rPr>
-          <w:rFonts w:ascii="Arial" w:hAnsi="Arial" w:cs="Arial"/>
-          <w:sz w:val="22"/>
-          <w:szCs w:val="22"/>
-        </w:rPr>
-        <w:t xml:space="preserve"> </w:t>
-      </w:r>
-      <w:r>
-        <w:rPr>
-          <w:rFonts w:ascii="Arial" w:hAnsi="Arial" w:cs="Arial"/>
-          <w:sz w:val="22"/>
-          <w:szCs w:val="22"/>
-        </w:rPr>
-        <w:t>(</w:t>
-      </w:r>
-      <w:proofErr w:type="spellStart"/>
-      <w:r>
-        <w:rPr>
-          <w:rFonts w:ascii="Arial" w:hAnsi="Arial" w:cs="Arial"/>
-          <w:sz w:val="22"/>
-          <w:szCs w:val="22"/>
-        </w:rPr>
-        <w:t>sebagai</w:t>
-      </w:r>
-      <w:proofErr w:type="spellEnd"/>
-      <w:r>
-        <w:rPr>
-          <w:rFonts w:ascii="Arial" w:hAnsi="Arial" w:cs="Arial"/>
-          <w:sz w:val="22"/>
-          <w:szCs w:val="22"/>
-        </w:rPr>
-        <w:t xml:space="preserve"> </w:t>
-      </w:r>
-      <w:proofErr w:type="spellStart"/>
-      <w:r>
-        <w:rPr>
-          <w:rFonts w:ascii="Arial" w:hAnsi="Arial" w:cs="Arial"/>
-          <w:sz w:val="22"/>
-          <w:szCs w:val="22"/>
-        </w:rPr>
-        <w:t>laporan</w:t>
-      </w:r>
-      <w:proofErr w:type="spellEnd"/>
-      <w:r>
-        <w:rPr>
-          <w:rFonts w:ascii="Arial" w:hAnsi="Arial" w:cs="Arial"/>
-          <w:sz w:val="22"/>
-          <w:szCs w:val="22"/>
-        </w:rPr>
-        <w:t>)</w:t>
+      <w:r>
+        <w:rPr>
+          <w:rFonts w:ascii="Arial" w:hAnsi="Arial" w:cs="Arial"/>
+          <w:sz w:val="22"/>
+          <w:szCs w:val="22"/>
+        </w:rPr>
+        <w:t>(sebagai laporan)</w:t>
       </w:r>
     </w:p>
     <w:sectPr>
-      <w:footerReference w:type="default" r:id="rId9"/>
+      <w:headerReference w:type="even" r:id="rId9"/>
+      <w:headerReference w:type="default" r:id="rId10"/>
+      <w:footerReference w:type="even" r:id="rId11"/>
+      <w:footerReference w:type="default" r:id="rId12"/>
+      <w:headerReference w:type="first" r:id="rId13"/>
+      <w:footerReference w:type="first" r:id="rId14"/>
       <w:pgSz w:w="12240" w:h="15840"/>
       <w:pgMar w:top="851" w:right="1440" w:bottom="1440" w:left="1843" w:header="720" w:footer="720" w:gutter="0"/>
       <w:cols w:space="720"/>
@@ -1850,6 +1293,16 @@
   <w:p>
     <w:pPr>
       <w:pStyle w:val="Footer"/>
+    </w:pPr>
+  </w:p>
+</w:ftr>
+</file>
+
+<file path=word/footer2.xml><?xml version="1.0" encoding="utf-8"?>
+<w:ftr xmlns:wpc="http://schemas.microsoft.com/office/word/2010/wordprocessingCanvas" xmlns:mc="http://schemas.openxmlformats.org/markup-compatibility/2006" xmlns:o="urn:schemas-microsoft-com:office:office" xmlns:r="http://schemas.openxmlformats.org/officeDocument/2006/relationships" xmlns:m="http://schemas.openxmlformats.org/officeDocument/2006/math" xmlns:v="urn:schemas-microsoft-com:vml" xmlns:wp14="http://schemas.microsoft.com/office/word/2010/wordprocessingDrawing" xmlns:wp="http://schemas.openxmlformats.org/drawingml/2006/wordprocessingDrawing" xmlns:w10="urn:schemas-microsoft-com:office:word" xmlns:w="http://schemas.openxmlformats.org/wordprocessingml/2006/main" xmlns:w14="http://schemas.microsoft.com/office/word/2010/wordml" xmlns:w15="http://schemas.microsoft.com/office/word/2012/wordml" xmlns:wpg="http://schemas.microsoft.com/office/word/2010/wordprocessingGroup" xmlns:wpi="http://schemas.microsoft.com/office/word/2010/wordprocessingInk" xmlns:wne="http://schemas.microsoft.com/office/word/2006/wordml" xmlns:wps="http://schemas.microsoft.com/office/word/2010/wordprocessingShape" mc:Ignorable="w14 w15 wp14">
+  <w:p>
+    <w:pPr>
+      <w:pStyle w:val="Footer"/>
       <w:rPr>
         <w:rFonts w:ascii="Arial" w:hAnsi="Arial" w:cs="Arial"/>
         <w:sz w:val="20"/>
@@ -1862,68 +1315,20 @@
         <w:sz w:val="22"/>
         <w:szCs w:val="22"/>
       </w:rPr>
-      <w:t>${</w:t>
+      <w:t>${qrcode}</w:t>
     </w:r>
-    <w:proofErr w:type="spellStart"/>
-    <w:r>
-      <w:rPr>
-        <w:rFonts w:ascii="Arial" w:hAnsi="Arial" w:cs="Arial"/>
-        <w:sz w:val="22"/>
-        <w:szCs w:val="22"/>
-      </w:rPr>
-      <w:t>qrcode</w:t>
-    </w:r>
-    <w:proofErr w:type="spellEnd"/>
-    <w:r>
-      <w:rPr>
-        <w:rFonts w:ascii="Arial" w:hAnsi="Arial" w:cs="Arial"/>
-        <w:sz w:val="22"/>
-        <w:szCs w:val="22"/>
-      </w:rPr>
-      <w:t>}</w:t>
-    </w:r>
-    <w:r>
-      <w:rPr>
-        <w:rFonts w:ascii="Arial" w:hAnsi="Arial" w:cs="Arial"/>
-        <w:sz w:val="22"/>
-        <w:szCs w:val="22"/>
-      </w:rPr>
-      <w:t xml:space="preserve"> </w:t>
-    </w:r>
-    <w:r>
-      <w:rPr>
-        <w:rFonts w:ascii="Arial" w:hAnsi="Arial" w:cs="Arial"/>
-        <w:sz w:val="20"/>
-        <w:szCs w:val="20"/>
-      </w:rPr>
-      <w:t>Documen</w:t>
-    </w:r>
-    <w:r>
-      <w:rPr>
-        <w:rFonts w:ascii="Arial" w:hAnsi="Arial" w:cs="Arial"/>
-        <w:sz w:val="20"/>
-        <w:szCs w:val="20"/>
-      </w:rPr>
-      <w:t>t</w:t>
-    </w:r>
-    <w:r>
-      <w:rPr>
-        <w:rFonts w:ascii="Arial" w:hAnsi="Arial" w:cs="Arial"/>
-        <w:sz w:val="20"/>
-        <w:szCs w:val="20"/>
-      </w:rPr>
-      <w:t xml:space="preserve"> by </w:t>
-    </w:r>
-    <w:proofErr w:type="spellStart"/>
-    <w:r>
-      <w:rPr>
-        <w:rFonts w:ascii="Arial" w:hAnsi="Arial" w:cs="Arial"/>
-        <w:sz w:val="20"/>
-        <w:szCs w:val="20"/>
-      </w:rPr>
-      <w:t>Laperbang</w:t>
-    </w:r>
-    <w:proofErr w:type="spellEnd"/>
+    <w:bookmarkStart w:id="0" w:name="_GoBack"/>
+    <w:bookmarkEnd w:id="0"/>
+  </w:p>
+</w:ftr>
+</file>
+
+<file path=word/footer3.xml><?xml version="1.0" encoding="utf-8"?>
+<w:ftr xmlns:wpc="http://schemas.microsoft.com/office/word/2010/wordprocessingCanvas" xmlns:mc="http://schemas.openxmlformats.org/markup-compatibility/2006" xmlns:o="urn:schemas-microsoft-com:office:office" xmlns:r="http://schemas.openxmlformats.org/officeDocument/2006/relationships" xmlns:m="http://schemas.openxmlformats.org/officeDocument/2006/math" xmlns:v="urn:schemas-microsoft-com:vml" xmlns:wp14="http://schemas.microsoft.com/office/word/2010/wordprocessingDrawing" xmlns:wp="http://schemas.openxmlformats.org/drawingml/2006/wordprocessingDrawing" xmlns:w10="urn:schemas-microsoft-com:office:word" xmlns:w="http://schemas.openxmlformats.org/wordprocessingml/2006/main" xmlns:w14="http://schemas.microsoft.com/office/word/2010/wordml" xmlns:w15="http://schemas.microsoft.com/office/word/2012/wordml" xmlns:wpg="http://schemas.microsoft.com/office/word/2010/wordprocessingGroup" xmlns:wpi="http://schemas.microsoft.com/office/word/2010/wordprocessingInk" xmlns:wne="http://schemas.microsoft.com/office/word/2006/wordml" xmlns:wps="http://schemas.microsoft.com/office/word/2010/wordprocessingShape" mc:Ignorable="w14 w15 wp14">
+  <w:p>
+    <w:pPr>
+      <w:pStyle w:val="Footer"/>
+    </w:pPr>
   </w:p>
 </w:ftr>
 </file>
@@ -1945,6 +1350,36 @@
     </w:p>
   </w:footnote>
 </w:footnotes>
+</file>
+
+<file path=word/header1.xml><?xml version="1.0" encoding="utf-8"?>
+<w:hdr xmlns:wpc="http://schemas.microsoft.com/office/word/2010/wordprocessingCanvas" xmlns:mc="http://schemas.openxmlformats.org/markup-compatibility/2006" xmlns:o="urn:schemas-microsoft-com:office:office" xmlns:r="http://schemas.openxmlformats.org/officeDocument/2006/relationships" xmlns:m="http://schemas.openxmlformats.org/officeDocument/2006/math" xmlns:v="urn:schemas-microsoft-com:vml" xmlns:wp14="http://schemas.microsoft.com/office/word/2010/wordprocessingDrawing" xmlns:wp="http://schemas.openxmlformats.org/drawingml/2006/wordprocessingDrawing" xmlns:w10="urn:schemas-microsoft-com:office:word" xmlns:w="http://schemas.openxmlformats.org/wordprocessingml/2006/main" xmlns:w14="http://schemas.microsoft.com/office/word/2010/wordml" xmlns:w15="http://schemas.microsoft.com/office/word/2012/wordml" xmlns:wpg="http://schemas.microsoft.com/office/word/2010/wordprocessingGroup" xmlns:wpi="http://schemas.microsoft.com/office/word/2010/wordprocessingInk" xmlns:wne="http://schemas.microsoft.com/office/word/2006/wordml" xmlns:wps="http://schemas.microsoft.com/office/word/2010/wordprocessingShape" mc:Ignorable="w14 w15 wp14">
+  <w:p>
+    <w:pPr>
+      <w:pStyle w:val="Header"/>
+    </w:pPr>
+  </w:p>
+</w:hdr>
+</file>
+
+<file path=word/header2.xml><?xml version="1.0" encoding="utf-8"?>
+<w:hdr xmlns:wpc="http://schemas.microsoft.com/office/word/2010/wordprocessingCanvas" xmlns:mc="http://schemas.openxmlformats.org/markup-compatibility/2006" xmlns:o="urn:schemas-microsoft-com:office:office" xmlns:r="http://schemas.openxmlformats.org/officeDocument/2006/relationships" xmlns:m="http://schemas.openxmlformats.org/officeDocument/2006/math" xmlns:v="urn:schemas-microsoft-com:vml" xmlns:wp14="http://schemas.microsoft.com/office/word/2010/wordprocessingDrawing" xmlns:wp="http://schemas.openxmlformats.org/drawingml/2006/wordprocessingDrawing" xmlns:w10="urn:schemas-microsoft-com:office:word" xmlns:w="http://schemas.openxmlformats.org/wordprocessingml/2006/main" xmlns:w14="http://schemas.microsoft.com/office/word/2010/wordml" xmlns:w15="http://schemas.microsoft.com/office/word/2012/wordml" xmlns:wpg="http://schemas.microsoft.com/office/word/2010/wordprocessingGroup" xmlns:wpi="http://schemas.microsoft.com/office/word/2010/wordprocessingInk" xmlns:wne="http://schemas.microsoft.com/office/word/2006/wordml" xmlns:wps="http://schemas.microsoft.com/office/word/2010/wordprocessingShape" mc:Ignorable="w14 w15 wp14">
+  <w:p>
+    <w:pPr>
+      <w:pStyle w:val="Header"/>
+    </w:pPr>
+  </w:p>
+</w:hdr>
+</file>
+
+<file path=word/header3.xml><?xml version="1.0" encoding="utf-8"?>
+<w:hdr xmlns:wpc="http://schemas.microsoft.com/office/word/2010/wordprocessingCanvas" xmlns:mc="http://schemas.openxmlformats.org/markup-compatibility/2006" xmlns:o="urn:schemas-microsoft-com:office:office" xmlns:r="http://schemas.openxmlformats.org/officeDocument/2006/relationships" xmlns:m="http://schemas.openxmlformats.org/officeDocument/2006/math" xmlns:v="urn:schemas-microsoft-com:vml" xmlns:wp14="http://schemas.microsoft.com/office/word/2010/wordprocessingDrawing" xmlns:wp="http://schemas.openxmlformats.org/drawingml/2006/wordprocessingDrawing" xmlns:w10="urn:schemas-microsoft-com:office:word" xmlns:w="http://schemas.openxmlformats.org/wordprocessingml/2006/main" xmlns:w14="http://schemas.microsoft.com/office/word/2010/wordml" xmlns:w15="http://schemas.microsoft.com/office/word/2012/wordml" xmlns:wpg="http://schemas.microsoft.com/office/word/2010/wordprocessingGroup" xmlns:wpi="http://schemas.microsoft.com/office/word/2010/wordprocessingInk" xmlns:wne="http://schemas.microsoft.com/office/word/2006/wordml" xmlns:wps="http://schemas.microsoft.com/office/word/2010/wordprocessingShape" mc:Ignorable="w14 w15 wp14">
+  <w:p>
+    <w:pPr>
+      <w:pStyle w:val="Header"/>
+    </w:pPr>
+  </w:p>
+</w:hdr>
 </file>
 
 <file path=word/numbering.xml><?xml version="1.0" encoding="utf-8"?>
@@ -3181,7 +2616,7 @@
 </file>
 
 <file path=customXml/itemProps1.xml><?xml version="1.0" encoding="utf-8"?>
-<ds:datastoreItem xmlns:ds="http://schemas.openxmlformats.org/officeDocument/2006/customXml" ds:itemID="{EEBD2F8E-92A3-4E09-864E-670805AE4232}">
+<ds:datastoreItem xmlns:ds="http://schemas.openxmlformats.org/officeDocument/2006/customXml" ds:itemID="{90B5772A-C3B3-40BB-92BE-C73AD15F0718}">
   <ds:schemaRefs>
     <ds:schemaRef ds:uri="http://schemas.openxmlformats.org/officeDocument/2006/bibliography"/>
   </ds:schemaRefs>
